--- a/Idée histoire jeux.docx
+++ b/Idée histoire jeux.docx
@@ -75,6 +75,101 @@
         <w:numPr>
           <w:ilvl w:val="0"/>
           <w:numId w:val="7"/>
+        </w:numPr>
+        <w:spacing w:before="100" w:beforeAutospacing="1" w:after="100" w:afterAutospacing="1" w:line="240" w:lineRule="auto"/>
+        <w:rPr>
+          <w:rFonts w:eastAsia="Times New Roman" w:cstheme="minorHAnsi"/>
+          <w:kern w:val="0"/>
+          <w:lang w:val="fr-CA" w:eastAsia="en-CA"/>
+          <w14:ligatures w14:val="none"/>
+        </w:rPr>
+      </w:pPr>
+      <w:r>
+        <w:rPr>
+          <w:rFonts w:eastAsia="Times New Roman" w:cstheme="minorHAnsi"/>
+          <w:kern w:val="0"/>
+          <w:lang w:val="fr-CA" w:eastAsia="en-CA"/>
+          <w14:ligatures w14:val="none"/>
+        </w:rPr>
+        <w:t>Des élèves ont disparu, créant un mystère dès le départ pour captiver les joueurs.</w:t>
+      </w:r>
+    </w:p>
+    <w:p>
+      <w:pPr>
+        <w:numPr>
+          <w:ilvl w:val="0"/>
+          <w:numId w:val="7"/>
+        </w:numPr>
+        <w:spacing w:before="100" w:beforeAutospacing="1" w:after="100" w:afterAutospacing="1" w:line="240" w:lineRule="auto"/>
+        <w:rPr>
+          <w:rFonts w:eastAsia="Times New Roman" w:cstheme="minorHAnsi"/>
+          <w:kern w:val="0"/>
+          <w:lang w:val="fr-CA" w:eastAsia="en-CA"/>
+          <w14:ligatures w14:val="none"/>
+        </w:rPr>
+      </w:pPr>
+      <w:r>
+        <w:rPr>
+          <w:rFonts w:eastAsia="Times New Roman" w:cstheme="minorHAnsi"/>
+          <w:kern w:val="0"/>
+          <w:lang w:val="fr-CA" w:eastAsia="en-CA"/>
+          <w14:ligatures w14:val="none"/>
+        </w:rPr>
+        <w:t>Les professeurs sont touchés par une malédiction, mais au lieu de simplement les rendre méchants, la malédiction les rend confus et instables, ce qui crée une tension dramatique.</w:t>
+      </w:r>
+    </w:p>
+    <w:p>
+      <w:pPr>
+        <w:numPr>
+          <w:ilvl w:val="0"/>
+          <w:numId w:val="7"/>
+        </w:numPr>
+        <w:spacing w:before="100" w:beforeAutospacing="1" w:after="100" w:afterAutospacing="1" w:line="240" w:lineRule="auto"/>
+        <w:rPr>
+          <w:rFonts w:eastAsia="Times New Roman" w:cstheme="minorHAnsi"/>
+          <w:kern w:val="0"/>
+          <w:lang w:val="fr-CA" w:eastAsia="en-CA"/>
+          <w14:ligatures w14:val="none"/>
+        </w:rPr>
+      </w:pPr>
+      <w:r>
+        <w:rPr>
+          <w:rFonts w:eastAsia="Times New Roman" w:cstheme="minorHAnsi"/>
+          <w:kern w:val="0"/>
+          <w:lang w:val="fr-CA" w:eastAsia="en-CA"/>
+          <w14:ligatures w14:val="none"/>
+        </w:rPr>
+        <w:t>Le savoir interdit est introduit de manière subtile, laissant planer un sentiment de danger pour ceux qui s'en approchent.</w:t>
+      </w:r>
+    </w:p>
+    <w:p>
+      <w:pPr>
+        <w:rPr>
+          <w:rFonts w:cstheme="minorHAnsi"/>
+          <w:lang w:val="fr-CA"/>
+        </w:rPr>
+      </w:pPr>
+    </w:p>
+    <w:p>
+      <w:pPr>
+        <w:rPr>
+          <w:rFonts w:cstheme="minorHAnsi"/>
+          <w:lang w:val="fr-CA"/>
+        </w:rPr>
+      </w:pPr>
+      <w:r>
+        <w:rPr>
+          <w:rFonts w:cstheme="minorHAnsi"/>
+          <w:lang w:val="fr-CA"/>
+        </w:rPr>
+        <w:t>Élément déclencheur :</w:t>
+      </w:r>
+    </w:p>
+    <w:p>
+      <w:pPr>
+        <w:numPr>
+          <w:ilvl w:val="0"/>
+          <w:numId w:val="8"/>
         </w:numPr>
         <w:spacing w:before="100" w:beforeAutospacing="1" w:after="100" w:afterAutospacing="1" w:line="240" w:lineRule="auto"/>
         <w:rPr>
@@ -95,16 +190,9 @@
           <w:lang w:val="fr-CA" w:eastAsia="en-CA"/>
           <w14:ligatures w14:val="none"/>
         </w:rPr>
-        <w:t>Des élèves ont disparu, créant un mystère dès le départ pour captiver les joueurs.</w:t>
-      </w:r>
-    </w:p>
-    <w:p>
-      <w:pPr>
-        <w:numPr>
-          <w:ilvl w:val="0"/>
-          <w:numId w:val="7"/>
-        </w:numPr>
-        <w:spacing w:before="100" w:beforeAutospacing="1" w:after="100" w:afterAutospacing="1" w:line="240" w:lineRule="auto"/>
+        <w:t xml:space="preserve">Le joueur trouve un livre qui lui donne des habiletés pour les combats, mais ce livre est </w:t>
+      </w:r>
+      <w:r>
         <w:rPr>
           <w:rFonts w:eastAsia="Times New Roman" w:cstheme="minorHAnsi"/>
           <w:kern w:val="0"/>
@@ -113,7 +201,8 @@
           <w:lang w:val="fr-CA" w:eastAsia="en-CA"/>
           <w14:ligatures w14:val="none"/>
         </w:rPr>
-      </w:pPr>
+        <w:t xml:space="preserve">remis par José une fois qu’on le combat. Il t’informe que </w:t>
+      </w:r>
       <w:r>
         <w:rPr>
           <w:rFonts w:eastAsia="Times New Roman" w:cstheme="minorHAnsi"/>
@@ -123,14 +212,14 @@
           <w:lang w:val="fr-CA" w:eastAsia="en-CA"/>
           <w14:ligatures w14:val="none"/>
         </w:rPr>
-        <w:t>Les professeurs sont touchés par une malédiction, mais au lieu de simplement les rendre méchants, la malédiction les rend confus et instables, ce qui crée une tension dramatique.</w:t>
+        <w:t>le livre renferme des commandes interdites pour combattre le mal.</w:t>
       </w:r>
     </w:p>
     <w:p>
       <w:pPr>
         <w:numPr>
           <w:ilvl w:val="0"/>
-          <w:numId w:val="7"/>
+          <w:numId w:val="8"/>
         </w:numPr>
         <w:spacing w:before="100" w:beforeAutospacing="1" w:after="100" w:afterAutospacing="1" w:line="240" w:lineRule="auto"/>
         <w:rPr>
@@ -151,30 +240,7 @@
           <w:lang w:val="fr-CA" w:eastAsia="en-CA"/>
           <w14:ligatures w14:val="none"/>
         </w:rPr>
-        <w:t>Le savoir interdit est introduit de manière subtile, laissant planer un sentiment de danger pour ceux qui s'en approchent.</w:t>
-      </w:r>
-    </w:p>
-    <w:p>
-      <w:pPr>
-        <w:rPr>
-          <w:rFonts w:cstheme="minorHAnsi"/>
-          <w:lang w:val="fr-CA"/>
-        </w:rPr>
-      </w:pPr>
-    </w:p>
-    <w:p>
-      <w:pPr>
-        <w:rPr>
-          <w:rFonts w:cstheme="minorHAnsi"/>
-          <w:lang w:val="fr-CA"/>
-        </w:rPr>
-      </w:pPr>
-      <w:r>
-        <w:rPr>
-          <w:rFonts w:cstheme="minorHAnsi"/>
-          <w:lang w:val="fr-CA"/>
-        </w:rPr>
-        <w:t>Élément déclencheur :</w:t>
+        <w:t>L'idée qu'il est l'élu d'une prophétie peut être introduite de manière énigmatique, laissant le joueur se demander quel rôle il joue réellement dans l'histoire.</w:t>
       </w:r>
     </w:p>
     <w:p>
@@ -202,62 +268,6 @@
           <w:lang w:val="fr-CA" w:eastAsia="en-CA"/>
           <w14:ligatures w14:val="none"/>
         </w:rPr>
-        <w:t>Le joueur trouve un livre qui lui donne des habiletés pour les combats, mais ce livre est remis par un élève en échange d'une quête, ce qui crée un lien entre le joueur et le reste de l'école.</w:t>
-      </w:r>
-    </w:p>
-    <w:p>
-      <w:pPr>
-        <w:numPr>
-          <w:ilvl w:val="0"/>
-          <w:numId w:val="8"/>
-        </w:numPr>
-        <w:spacing w:before="100" w:beforeAutospacing="1" w:after="100" w:afterAutospacing="1" w:line="240" w:lineRule="auto"/>
-        <w:rPr>
-          <w:rFonts w:eastAsia="Times New Roman" w:cstheme="minorHAnsi"/>
-          <w:kern w:val="0"/>
-          <w:sz w:val="24"/>
-          <w:szCs w:val="24"/>
-          <w:lang w:val="fr-CA" w:eastAsia="en-CA"/>
-          <w14:ligatures w14:val="none"/>
-        </w:rPr>
-      </w:pPr>
-      <w:r>
-        <w:rPr>
-          <w:rFonts w:eastAsia="Times New Roman" w:cstheme="minorHAnsi"/>
-          <w:kern w:val="0"/>
-          <w:sz w:val="24"/>
-          <w:szCs w:val="24"/>
-          <w:lang w:val="fr-CA" w:eastAsia="en-CA"/>
-          <w14:ligatures w14:val="none"/>
-        </w:rPr>
-        <w:t>L'idée qu'il est l'élu d'une prophétie peut être introduite de manière énigmatique, laissant le joueur se demander quel rôle il joue réellement dans l'histoire.</w:t>
-      </w:r>
-    </w:p>
-    <w:p>
-      <w:pPr>
-        <w:numPr>
-          <w:ilvl w:val="0"/>
-          <w:numId w:val="8"/>
-        </w:numPr>
-        <w:spacing w:before="100" w:beforeAutospacing="1" w:after="100" w:afterAutospacing="1" w:line="240" w:lineRule="auto"/>
-        <w:rPr>
-          <w:rFonts w:eastAsia="Times New Roman" w:cstheme="minorHAnsi"/>
-          <w:kern w:val="0"/>
-          <w:sz w:val="24"/>
-          <w:szCs w:val="24"/>
-          <w:lang w:val="fr-CA" w:eastAsia="en-CA"/>
-          <w14:ligatures w14:val="none"/>
-        </w:rPr>
-      </w:pPr>
-      <w:r>
-        <w:rPr>
-          <w:rFonts w:eastAsia="Times New Roman" w:cstheme="minorHAnsi"/>
-          <w:kern w:val="0"/>
-          <w:sz w:val="24"/>
-          <w:szCs w:val="24"/>
-          <w:lang w:val="fr-CA" w:eastAsia="en-CA"/>
-          <w14:ligatures w14:val="none"/>
-        </w:rPr>
         <w:t>Le joueur est un agent infiltré pour enquêter sur l'école, mais au lieu de simplement trouver un professeur atteint de la malédiction, il se retrouve dans un combat contre José. José, qui semblait être un ennemi, se révèle être un allié inattendu qui aide le joueur à progresser dans le jeu.</w:t>
       </w:r>
     </w:p>
@@ -294,8 +304,6 @@
         <w:rPr>
           <w:rFonts w:eastAsia="Times New Roman" w:cstheme="minorHAnsi"/>
           <w:kern w:val="0"/>
-          <w:sz w:val="24"/>
-          <w:szCs w:val="24"/>
           <w:lang w:val="fr-CA" w:eastAsia="en-CA"/>
           <w14:ligatures w14:val="none"/>
         </w:rPr>
@@ -304,8 +312,6 @@
         <w:rPr>
           <w:rFonts w:eastAsia="Times New Roman" w:cstheme="minorHAnsi"/>
           <w:kern w:val="0"/>
-          <w:sz w:val="24"/>
-          <w:szCs w:val="24"/>
           <w:lang w:val="fr-CA" w:eastAsia="en-CA"/>
           <w14:ligatures w14:val="none"/>
         </w:rPr>
@@ -322,8 +328,6 @@
         <w:rPr>
           <w:rFonts w:eastAsia="Times New Roman" w:cstheme="minorHAnsi"/>
           <w:kern w:val="0"/>
-          <w:sz w:val="24"/>
-          <w:szCs w:val="24"/>
           <w:lang w:val="fr-CA" w:eastAsia="en-CA"/>
           <w14:ligatures w14:val="none"/>
         </w:rPr>
@@ -332,8 +336,6 @@
         <w:rPr>
           <w:rFonts w:eastAsia="Times New Roman" w:cstheme="minorHAnsi"/>
           <w:kern w:val="0"/>
-          <w:sz w:val="24"/>
-          <w:szCs w:val="24"/>
           <w:lang w:val="fr-CA" w:eastAsia="en-CA"/>
           <w14:ligatures w14:val="none"/>
         </w:rPr>
@@ -342,13 +344,15 @@
     </w:p>
     <w:p>
       <w:pPr>
+        <w:pStyle w:val="Paragraphedeliste"/>
+        <w:numPr>
+          <w:ilvl w:val="0"/>
+          <w:numId w:val="4"/>
+        </w:numPr>
         <w:spacing w:after="0" w:line="240" w:lineRule="auto"/>
-        <w:ind w:left="360"/>
         <w:rPr>
           <w:rFonts w:eastAsia="Times New Roman" w:cstheme="minorHAnsi"/>
           <w:kern w:val="0"/>
-          <w:sz w:val="24"/>
-          <w:szCs w:val="24"/>
           <w:lang w:val="fr-CA" w:eastAsia="en-CA"/>
           <w14:ligatures w14:val="none"/>
         </w:rPr>
@@ -357,107 +361,97 @@
         <w:rPr>
           <w:rFonts w:eastAsia="Times New Roman" w:cstheme="minorHAnsi"/>
           <w:kern w:val="0"/>
-          <w:sz w:val="24"/>
-          <w:szCs w:val="24"/>
-          <w:lang w:eastAsia="en-CA"/>
+          <w:lang w:val="fr-CA" w:eastAsia="en-CA"/>
           <w14:ligatures w14:val="none"/>
         </w:rPr>
-        <w:t></w:t>
+        <w:t>Au</w:t>
       </w:r>
       <w:r>
         <w:rPr>
           <w:rFonts w:eastAsia="Times New Roman" w:cstheme="minorHAnsi"/>
           <w:kern w:val="0"/>
-          <w:sz w:val="24"/>
-          <w:szCs w:val="24"/>
           <w:lang w:val="fr-CA" w:eastAsia="en-CA"/>
           <w14:ligatures w14:val="none"/>
         </w:rPr>
-        <w:t xml:space="preserve"> Au</w:t>
-      </w:r>
-      <w:r>
+        <w:t xml:space="preserve"> fur et à mesure que le joueur progresse, il découvre que la malédiction n'est pas le résultat d'une action malveillante, mais plutôt d'un rituel magique ancien visant à protéger l'école contre une menace inconnue venue d'un autre monde.</w:t>
+      </w:r>
+    </w:p>
+    <w:p>
+      <w:pPr>
+        <w:pStyle w:val="Paragraphedeliste"/>
+        <w:numPr>
+          <w:ilvl w:val="0"/>
+          <w:numId w:val="4"/>
+        </w:numPr>
+        <w:spacing w:before="100" w:beforeAutospacing="1" w:after="100" w:afterAutospacing="1" w:line="240" w:lineRule="auto"/>
         <w:rPr>
           <w:rFonts w:eastAsia="Times New Roman" w:cstheme="minorHAnsi"/>
           <w:kern w:val="0"/>
-          <w:sz w:val="24"/>
-          <w:szCs w:val="24"/>
           <w:lang w:val="fr-CA" w:eastAsia="en-CA"/>
           <w14:ligatures w14:val="none"/>
         </w:rPr>
-        <w:t xml:space="preserve"> fur et à mesure que le joueur progresse, il découvre que la malédiction n'est pas le résultat d'une action malveillante, mais plutôt d'un rituel magique ancien visant à protéger l'école contre une menace inconnue venue d'un autre monde.</w:t>
-      </w:r>
-    </w:p>
-    <w:p>
-      <w:pPr>
-        <w:spacing w:before="100" w:beforeAutospacing="1" w:after="100" w:afterAutospacing="1" w:line="240" w:lineRule="auto"/>
-        <w:ind w:left="720"/>
+      </w:pPr>
+      <w:r>
         <w:rPr>
           <w:rFonts w:eastAsia="Times New Roman" w:cstheme="minorHAnsi"/>
           <w:kern w:val="0"/>
-          <w:sz w:val="24"/>
-          <w:szCs w:val="24"/>
           <w:lang w:val="fr-CA" w:eastAsia="en-CA"/>
           <w14:ligatures w14:val="none"/>
         </w:rPr>
-      </w:pPr>
+        <w:t>Le</w:t>
+      </w:r>
       <w:r>
         <w:rPr>
           <w:rFonts w:eastAsia="Times New Roman" w:cstheme="minorHAnsi"/>
           <w:kern w:val="0"/>
-          <w:sz w:val="24"/>
-          <w:szCs w:val="24"/>
-          <w:lang w:eastAsia="en-CA"/>
+          <w:lang w:val="fr-CA" w:eastAsia="en-CA"/>
           <w14:ligatures w14:val="none"/>
         </w:rPr>
-        <w:lastRenderedPageBreak/>
-        <w:t></w:t>
-      </w:r>
-      <w:r>
+        <w:t xml:space="preserve"> joueur apprend que les élèves disparus ont été volontairement sacrifiés pour alimenter ce rituel et maintenir la barrière entre les mondes. La révélation choquante est que le joueur lui-même, en utilisant les pouvoirs du livre, a inconsciemment contribué à cette malédiction en drainant l'énergie nécessaire des élèves disparus.</w:t>
+      </w:r>
+    </w:p>
+    <w:p>
+      <w:pPr>
+        <w:pStyle w:val="Paragraphedeliste"/>
+        <w:numPr>
+          <w:ilvl w:val="0"/>
+          <w:numId w:val="4"/>
+        </w:numPr>
+        <w:spacing w:before="100" w:beforeAutospacing="1" w:after="100" w:afterAutospacing="1" w:line="240" w:lineRule="auto"/>
         <w:rPr>
           <w:rFonts w:eastAsia="Times New Roman" w:cstheme="minorHAnsi"/>
           <w:kern w:val="0"/>
-          <w:sz w:val="24"/>
-          <w:szCs w:val="24"/>
           <w:lang w:val="fr-CA" w:eastAsia="en-CA"/>
           <w14:ligatures w14:val="none"/>
         </w:rPr>
-        <w:t xml:space="preserve"> Le</w:t>
-      </w:r>
+      </w:pPr>
       <w:r>
         <w:rPr>
           <w:rFonts w:eastAsia="Times New Roman" w:cstheme="minorHAnsi"/>
           <w:kern w:val="0"/>
-          <w:sz w:val="24"/>
-          <w:szCs w:val="24"/>
           <w:lang w:val="fr-CA" w:eastAsia="en-CA"/>
           <w14:ligatures w14:val="none"/>
         </w:rPr>
-        <w:t xml:space="preserve"> joueur apprend que les élèves disparus ont été volontairement sacrifiés pour alimenter ce rituel et maintenir la barrière entre les mondes. La révélation choquante est que le joueur lui-même, en utilisant les pouvoirs du livre, a inconsciemment contribué à cette malédiction en drainant l'énergie nécessaire des élèves disparus.</w:t>
-      </w:r>
-    </w:p>
-    <w:p>
-      <w:pPr>
-        <w:rPr>
-          <w:rFonts w:cstheme="minorHAnsi"/>
-          <w:lang w:val="fr-CA"/>
-        </w:rPr>
-      </w:pPr>
-    </w:p>
-    <w:p>
-      <w:pPr>
-        <w:rPr>
-          <w:rFonts w:cstheme="minorHAnsi"/>
-          <w:lang w:val="fr-CA"/>
-        </w:rPr>
-      </w:pPr>
-    </w:p>
-    <w:p>
-      <w:pPr>
-        <w:rPr>
-          <w:rFonts w:cstheme="minorHAnsi"/>
-          <w:lang w:val="fr-CA"/>
-        </w:rPr>
-      </w:pPr>
+        <w:t>On doit passer un examen avant de passer un boss</w:t>
+      </w:r>
+      <w:r>
+        <w:rPr>
+          <w:rFonts w:eastAsia="Times New Roman" w:cstheme="minorHAnsi"/>
+          <w:kern w:val="0"/>
+          <w:lang w:val="fr-CA" w:eastAsia="en-CA"/>
+          <w14:ligatures w14:val="none"/>
+        </w:rPr>
+        <w:t xml:space="preserve"> ou tricher en achetant </w:t>
+      </w:r>
+      <w:r>
+        <w:rPr>
+          <w:rFonts w:eastAsia="Times New Roman" w:cstheme="minorHAnsi"/>
+          <w:kern w:val="0"/>
+          <w:lang w:val="fr-CA" w:eastAsia="en-CA"/>
+          <w14:ligatures w14:val="none"/>
+        </w:rPr>
+        <w:t>chatgpt.</w:t>
+      </w:r>
     </w:p>
     <w:p>
       <w:pPr>
@@ -589,19 +583,1069 @@
     </w:p>
     <w:p>
       <w:pPr>
+        <w:pStyle w:val="Paragraphedeliste"/>
+        <w:numPr>
+          <w:ilvl w:val="0"/>
+          <w:numId w:val="5"/>
+        </w:numPr>
         <w:rPr>
           <w:rFonts w:cstheme="minorHAnsi"/>
           <w:lang w:val="fr-CA"/>
         </w:rPr>
       </w:pPr>
-    </w:p>
-    <w:p>
-      <w:pPr>
+      <w:r>
         <w:rPr>
           <w:rFonts w:cstheme="minorHAnsi"/>
           <w:lang w:val="fr-CA"/>
         </w:rPr>
-      </w:pPr>
+        <w:t xml:space="preserve">Chat gpt serait l’antagoniste final. (Il contrôlait </w:t>
+      </w:r>
+      <w:r>
+        <w:rPr>
+          <w:rFonts w:cstheme="minorHAnsi"/>
+          <w:lang w:val="fr-CA"/>
+        </w:rPr>
+        <w:t xml:space="preserve">tout depuis le début) Chaque utilisation de chat </w:t>
+      </w:r>
+      <w:r>
+        <w:rPr>
+          <w:rFonts w:cstheme="minorHAnsi"/>
+          <w:lang w:val="fr-CA"/>
+        </w:rPr>
+        <w:t>au cours de l’histoire le rend plus fort au final.</w:t>
+      </w:r>
+      <w:r>
+        <w:rPr>
+          <w:rFonts w:cstheme="minorHAnsi"/>
+          <w:lang w:val="fr-CA"/>
+        </w:rPr>
+        <w:t xml:space="preserve"> </w:t>
+      </w:r>
+    </w:p>
+    <w:p>
+      <w:pPr>
+        <w:pStyle w:val="Paragraphedeliste"/>
+        <w:numPr>
+          <w:ilvl w:val="0"/>
+          <w:numId w:val="5"/>
+        </w:numPr>
+        <w:rPr>
+          <w:rFonts w:cstheme="minorHAnsi"/>
+          <w:lang w:val="fr-CA"/>
+        </w:rPr>
+      </w:pPr>
+      <w:r>
+        <w:rPr>
+          <w:rFonts w:cstheme="minorHAnsi"/>
+          <w:lang w:val="fr-CA"/>
+        </w:rPr>
+        <w:t>Chaque boss t</w:t>
+      </w:r>
+      <w:r>
+        <w:rPr>
+          <w:rFonts w:cstheme="minorHAnsi"/>
+          <w:lang w:val="fr-CA"/>
+        </w:rPr>
+        <w:t>e combat au fond pour t’entrainer à vaincre chat</w:t>
+      </w:r>
+    </w:p>
+    <w:p>
+      <w:pPr>
+        <w:pStyle w:val="Paragraphedeliste"/>
+        <w:numPr>
+          <w:ilvl w:val="0"/>
+          <w:numId w:val="5"/>
+        </w:numPr>
+        <w:rPr>
+          <w:rFonts w:cstheme="minorHAnsi"/>
+          <w:lang w:val="fr-CA"/>
+        </w:rPr>
+      </w:pPr>
+      <w:r>
+        <w:rPr>
+          <w:rFonts w:cstheme="minorHAnsi"/>
+          <w:lang w:val="fr-CA"/>
+        </w:rPr>
+        <w:t>Trouvé conséquence, si le joueur a utilisé chat gpt</w:t>
+      </w:r>
+    </w:p>
+    <w:p>
+      <w:pPr>
+        <w:rPr>
+          <w:rFonts w:cstheme="minorHAnsi"/>
+          <w:lang w:val="fr-CA"/>
+        </w:rPr>
+      </w:pPr>
+    </w:p>
+    <w:p>
+      <w:pPr>
+        <w:pStyle w:val="Titre1"/>
+        <w:rPr>
+          <w:lang w:val="fr-CA"/>
+        </w:rPr>
+      </w:pPr>
+      <w:r>
+        <w:rPr>
+          <w:lang w:val="fr-CA"/>
+        </w:rPr>
+        <w:t>Pièce du jeu</w:t>
+      </w:r>
+    </w:p>
+    <w:p>
+      <w:pPr>
+        <w:pStyle w:val="Titre3"/>
+        <w:rPr>
+          <w:lang w:val="fr-CA"/>
+        </w:rPr>
+      </w:pPr>
+      <w:r>
+        <w:rPr>
+          <w:lang w:val="fr-CA"/>
+        </w:rPr>
+        <w:t xml:space="preserve">Shop QG </w:t>
+      </w:r>
+    </w:p>
+    <w:p>
+      <w:pPr>
+        <w:pStyle w:val="Paragraphedeliste"/>
+        <w:numPr>
+          <w:ilvl w:val="0"/>
+          <w:numId w:val="11"/>
+        </w:numPr>
+        <w:rPr>
+          <w:lang w:val="fr-CA"/>
+        </w:rPr>
+      </w:pPr>
+      <w:r>
+        <w:rPr>
+          <w:lang w:val="fr-CA"/>
+        </w:rPr>
+        <w:t>Peut vendre au joueur des travaux faites par chat gpt</w:t>
+      </w:r>
+    </w:p>
+    <w:p>
+      <w:pPr>
+        <w:pStyle w:val="Paragraphedeliste"/>
+        <w:numPr>
+          <w:ilvl w:val="0"/>
+          <w:numId w:val="11"/>
+        </w:numPr>
+        <w:rPr>
+          <w:lang w:val="fr-CA"/>
+        </w:rPr>
+      </w:pPr>
+      <w:r>
+        <w:rPr>
+          <w:lang w:val="fr-CA"/>
+        </w:rPr>
+        <w:t>Monster pour avoir plus d’heure dans une journée</w:t>
+      </w:r>
+    </w:p>
+    <w:p>
+      <w:pPr>
+        <w:pStyle w:val="Paragraphedeliste"/>
+        <w:numPr>
+          <w:ilvl w:val="0"/>
+          <w:numId w:val="11"/>
+        </w:numPr>
+        <w:rPr>
+          <w:lang w:val="fr-CA"/>
+        </w:rPr>
+      </w:pPr>
+      <w:r>
+        <w:rPr>
+          <w:lang w:val="fr-CA"/>
+        </w:rPr>
+        <w:t>Concerta</w:t>
+      </w:r>
+    </w:p>
+    <w:p>
+      <w:pPr>
+        <w:pStyle w:val="Paragraphedeliste"/>
+        <w:numPr>
+          <w:ilvl w:val="0"/>
+          <w:numId w:val="11"/>
+        </w:numPr>
+        <w:rPr>
+          <w:lang w:val="fr-CA"/>
+        </w:rPr>
+      </w:pPr>
+      <w:r>
+        <w:rPr>
+          <w:lang w:val="fr-CA"/>
+        </w:rPr>
+        <w:t>Liquide a vape avec saveur</w:t>
+      </w:r>
+    </w:p>
+    <w:p>
+      <w:pPr>
+        <w:pStyle w:val="Titre3"/>
+        <w:rPr>
+          <w:lang w:val="fr-CA"/>
+        </w:rPr>
+      </w:pPr>
+      <w:r>
+        <w:rPr>
+          <w:lang w:val="fr-CA"/>
+        </w:rPr>
+        <w:t>Cafétéria</w:t>
+      </w:r>
+    </w:p>
+    <w:p>
+      <w:pPr>
+        <w:pStyle w:val="Paragraphedeliste"/>
+        <w:numPr>
+          <w:ilvl w:val="0"/>
+          <w:numId w:val="12"/>
+        </w:numPr>
+        <w:rPr>
+          <w:lang w:val="fr-CA"/>
+        </w:rPr>
+      </w:pPr>
+      <w:r>
+        <w:rPr>
+          <w:lang w:val="fr-CA"/>
+        </w:rPr>
+        <w:t>Nourriture pour récupérer la vie. (</w:t>
+      </w:r>
+      <w:r>
+        <w:rPr>
+          <w:lang w:val="fr-CA"/>
+        </w:rPr>
+        <w:t>La</w:t>
+      </w:r>
+      <w:r>
+        <w:rPr>
+          <w:lang w:val="fr-CA"/>
+        </w:rPr>
+        <w:t xml:space="preserve"> nourriture coute Fucking cher)</w:t>
+      </w:r>
+    </w:p>
+    <w:p>
+      <w:pPr>
+        <w:pStyle w:val="Paragraphedeliste"/>
+        <w:numPr>
+          <w:ilvl w:val="0"/>
+          <w:numId w:val="12"/>
+        </w:numPr>
+        <w:rPr>
+          <w:lang w:val="fr-CA"/>
+        </w:rPr>
+      </w:pPr>
+      <w:r>
+        <w:rPr>
+          <w:lang w:val="fr-CA"/>
+        </w:rPr>
+        <w:t>Café</w:t>
+      </w:r>
+    </w:p>
+    <w:p>
+      <w:pPr>
+        <w:pStyle w:val="Titre3"/>
+        <w:rPr>
+          <w:lang w:val="fr-CA"/>
+        </w:rPr>
+      </w:pPr>
+      <w:r>
+        <w:rPr>
+          <w:lang w:val="fr-CA"/>
+        </w:rPr>
+        <w:t>Magasin</w:t>
+      </w:r>
+    </w:p>
+    <w:p>
+      <w:pPr>
+        <w:pStyle w:val="Paragraphedeliste"/>
+        <w:numPr>
+          <w:ilvl w:val="0"/>
+          <w:numId w:val="13"/>
+        </w:numPr>
+        <w:rPr>
+          <w:lang w:val="fr-CA"/>
+        </w:rPr>
+      </w:pPr>
+      <w:r>
+        <w:rPr>
+          <w:lang w:val="fr-CA"/>
+        </w:rPr>
+        <w:t>Lit, augmente le temps dans une journée</w:t>
+      </w:r>
+    </w:p>
+    <w:p>
+      <w:pPr>
+        <w:pStyle w:val="Paragraphedeliste"/>
+        <w:numPr>
+          <w:ilvl w:val="0"/>
+          <w:numId w:val="13"/>
+        </w:numPr>
+        <w:rPr>
+          <w:lang w:val="fr-CA"/>
+        </w:rPr>
+      </w:pPr>
+      <w:r>
+        <w:rPr>
+          <w:lang w:val="fr-CA"/>
+        </w:rPr>
+        <w:t xml:space="preserve">Ordinateur, gagne de l’intelligence gratuitement </w:t>
+      </w:r>
+    </w:p>
+    <w:p>
+      <w:pPr>
+        <w:pStyle w:val="Paragraphedeliste"/>
+        <w:numPr>
+          <w:ilvl w:val="0"/>
+          <w:numId w:val="13"/>
+        </w:numPr>
+        <w:rPr>
+          <w:lang w:val="fr-CA"/>
+        </w:rPr>
+      </w:pPr>
+      <w:r>
+        <w:rPr>
+          <w:lang w:val="fr-CA"/>
+        </w:rPr>
+        <w:t>Mini-Gym, coute vraiment cher, mais développer sa force sans payer</w:t>
+      </w:r>
+    </w:p>
+    <w:p>
+      <w:pPr>
+        <w:pStyle w:val="Paragraphedeliste"/>
+        <w:rPr>
+          <w:lang w:val="fr-CA"/>
+        </w:rPr>
+      </w:pPr>
+    </w:p>
+    <w:p>
+      <w:pPr>
+        <w:pStyle w:val="Titre3"/>
+        <w:rPr>
+          <w:lang w:val="fr-CA"/>
+        </w:rPr>
+      </w:pPr>
+      <w:r>
+        <w:rPr>
+          <w:lang w:val="fr-CA"/>
+        </w:rPr>
+        <w:t>Gym</w:t>
+      </w:r>
+    </w:p>
+    <w:p>
+      <w:pPr>
+        <w:pStyle w:val="Paragraphedeliste"/>
+        <w:numPr>
+          <w:ilvl w:val="0"/>
+          <w:numId w:val="14"/>
+        </w:numPr>
+        <w:rPr>
+          <w:lang w:val="fr-CA"/>
+        </w:rPr>
+      </w:pPr>
+      <w:r>
+        <w:rPr>
+          <w:lang w:val="fr-CA"/>
+        </w:rPr>
+        <w:t>Payant, mais peut augmenter ta force</w:t>
+      </w:r>
+    </w:p>
+    <w:p>
+      <w:pPr>
+        <w:rPr>
+          <w:rFonts w:cstheme="minorHAnsi"/>
+          <w:lang w:val="fr-CA"/>
+        </w:rPr>
+      </w:pPr>
+    </w:p>
+    <w:p>
+      <w:pPr>
+        <w:pStyle w:val="Titre1"/>
+        <w:rPr>
+          <w:lang w:val="fr-CA"/>
+        </w:rPr>
+      </w:pPr>
+      <w:r>
+        <w:rPr>
+          <w:lang w:val="fr-CA"/>
+        </w:rPr>
+        <w:t>Personnage</w:t>
+      </w:r>
+      <w:r>
+        <w:rPr>
+          <w:lang w:val="fr-CA"/>
+        </w:rPr>
+        <w:t xml:space="preserve"> </w:t>
+      </w:r>
+    </w:p>
+    <w:p>
+      <w:pPr>
+        <w:pStyle w:val="Titre2"/>
+        <w:rPr>
+          <w:lang w:val="fr-CA"/>
+        </w:rPr>
+      </w:pPr>
+      <w:r>
+        <w:rPr>
+          <w:lang w:val="fr-CA"/>
+        </w:rPr>
+        <w:t xml:space="preserve">PNJ </w:t>
+      </w:r>
+    </w:p>
+    <w:p>
+      <w:pPr>
+        <w:rPr>
+          <w:lang w:val="fr-CA"/>
+        </w:rPr>
+      </w:pPr>
+      <w:r>
+        <w:rPr>
+          <w:lang w:val="fr-CA"/>
+        </w:rPr>
+        <w:t>**A voir, si on fait quête secondaire**</w:t>
+      </w:r>
+    </w:p>
+    <w:p>
+      <w:pPr>
+        <w:rPr>
+          <w:lang w:val="fr-CA"/>
+        </w:rPr>
+      </w:pPr>
+    </w:p>
+    <w:p>
+      <w:pPr>
+        <w:rPr>
+          <w:lang w:val="fr-CA"/>
+        </w:rPr>
+      </w:pPr>
+    </w:p>
+    <w:p>
+      <w:pPr>
+        <w:pStyle w:val="Titre2"/>
+        <w:rPr>
+          <w:lang w:val="fr-CA"/>
+        </w:rPr>
+      </w:pPr>
+      <w:r>
+        <w:rPr>
+          <w:lang w:val="fr-CA"/>
+        </w:rPr>
+        <w:t>Boss</w:t>
+      </w:r>
+    </w:p>
+    <w:p>
+      <w:pPr>
+        <w:rPr>
+          <w:lang w:val="fr-CA"/>
+        </w:rPr>
+      </w:pPr>
+      <w:r>
+        <w:rPr>
+          <w:lang w:val="fr-CA"/>
+        </w:rPr>
+        <w:t>**3 sessions**</w:t>
+      </w:r>
+    </w:p>
+    <w:p>
+      <w:pPr>
+        <w:rPr>
+          <w:lang w:val="fr-CA"/>
+        </w:rPr>
+      </w:pPr>
+      <w:r>
+        <w:rPr>
+          <w:lang w:val="fr-CA"/>
+        </w:rPr>
+        <w:t>(Première partie : Filtre)</w:t>
+      </w:r>
+    </w:p>
+    <w:p>
+      <w:pPr>
+        <w:pStyle w:val="Titre3"/>
+        <w:rPr>
+          <w:lang w:val="fr-CA"/>
+        </w:rPr>
+      </w:pPr>
+      <w:r>
+        <w:rPr>
+          <w:lang w:val="fr-CA"/>
+        </w:rPr>
+        <w:t>José</w:t>
+      </w:r>
+    </w:p>
+    <w:p>
+      <w:pPr>
+        <w:rPr>
+          <w:lang w:val="fr-CA"/>
+        </w:rPr>
+      </w:pPr>
+      <w:r>
+        <w:rPr>
+          <w:lang w:val="fr-CA"/>
+        </w:rPr>
+        <w:t>Parle de langage soutenu</w:t>
+      </w:r>
+    </w:p>
+    <w:p>
+      <w:pPr>
+        <w:rPr>
+          <w:lang w:val="fr-CA"/>
+        </w:rPr>
+      </w:pPr>
+      <w:r>
+        <w:rPr>
+          <w:lang w:val="fr-CA"/>
+        </w:rPr>
+        <w:t xml:space="preserve">A </w:t>
+      </w:r>
+      <w:r>
+        <w:rPr>
+          <w:lang w:val="fr-CA"/>
+        </w:rPr>
+        <w:t>l’aire méchant, mais est gentils.</w:t>
+      </w:r>
+      <w:r>
+        <w:rPr>
+          <w:lang w:val="fr-CA"/>
+        </w:rPr>
+        <w:t xml:space="preserve"> Antagoniste qui devient un allier et te remet le livre</w:t>
+      </w:r>
+    </w:p>
+    <w:p>
+      <w:pPr>
+        <w:pStyle w:val="Titre3"/>
+        <w:rPr>
+          <w:lang w:val="fr-CA"/>
+        </w:rPr>
+      </w:pPr>
+      <w:r>
+        <w:rPr>
+          <w:lang w:val="fr-CA"/>
+        </w:rPr>
+        <w:t xml:space="preserve">Stéphane </w:t>
+      </w:r>
+    </w:p>
+    <w:p>
+      <w:pPr>
+        <w:rPr>
+          <w:lang w:val="fr-CA"/>
+        </w:rPr>
+      </w:pPr>
+      <w:r>
+        <w:rPr>
+          <w:lang w:val="fr-CA"/>
+        </w:rPr>
+        <w:t>Filtre avec José</w:t>
+      </w:r>
+      <w:r>
+        <w:rPr>
+          <w:lang w:val="fr-CA"/>
+        </w:rPr>
+        <w:t>e les éleves qui tente de vaincre la malédiction. Penses que le personnage n’est pas digne d’y arriver</w:t>
+      </w:r>
+    </w:p>
+    <w:p>
+      <w:pPr>
+        <w:rPr>
+          <w:lang w:val="fr-CA"/>
+        </w:rPr>
+      </w:pPr>
+    </w:p>
+    <w:p>
+      <w:pPr>
+        <w:rPr>
+          <w:lang w:val="fr-CA"/>
+        </w:rPr>
+      </w:pPr>
+      <w:r>
+        <w:rPr>
+          <w:lang w:val="fr-CA"/>
+        </w:rPr>
+        <w:t>(</w:t>
+      </w:r>
+      <w:r>
+        <w:rPr>
+          <w:lang w:val="fr-CA"/>
+        </w:rPr>
+        <w:t>Deuxième partie :</w:t>
+      </w:r>
+      <w:r>
+        <w:rPr>
+          <w:lang w:val="fr-CA"/>
+        </w:rPr>
+        <w:t xml:space="preserve"> Enquête</w:t>
+      </w:r>
+      <w:r>
+        <w:rPr>
+          <w:lang w:val="fr-CA"/>
+        </w:rPr>
+        <w:t>)</w:t>
+      </w:r>
+    </w:p>
+    <w:p>
+      <w:pPr>
+        <w:pStyle w:val="Titre3"/>
+        <w:rPr>
+          <w:lang w:val="fr-CA"/>
+        </w:rPr>
+      </w:pPr>
+      <w:r>
+        <w:rPr>
+          <w:lang w:val="fr-CA"/>
+        </w:rPr>
+        <w:t>Martin</w:t>
+      </w:r>
+      <w:r>
+        <w:rPr>
+          <w:lang w:val="fr-CA"/>
+        </w:rPr>
+        <w:t xml:space="preserve"> (</w:t>
+      </w:r>
+      <w:r>
+        <w:rPr>
+          <w:lang w:val="fr-CA"/>
+        </w:rPr>
+        <w:t>ending possible</w:t>
+      </w:r>
+      <w:r>
+        <w:rPr>
+          <w:lang w:val="fr-CA"/>
+        </w:rPr>
+        <w:t>)</w:t>
+      </w:r>
+    </w:p>
+    <w:p>
+      <w:pPr>
+        <w:rPr>
+          <w:lang w:val="fr-CA"/>
+        </w:rPr>
+      </w:pPr>
+      <w:r>
+        <w:rPr>
+          <w:lang w:val="fr-CA"/>
+        </w:rPr>
+        <w:t>Brise le 4iem mur v</w:t>
+      </w:r>
+      <w:r>
+        <w:rPr>
+          <w:lang w:val="fr-CA"/>
+        </w:rPr>
+        <w:t xml:space="preserve">ue qu’il </w:t>
+      </w:r>
+      <w:r>
+        <w:rPr>
+          <w:lang w:val="fr-CA"/>
+        </w:rPr>
+        <w:t xml:space="preserve">est la personne qui note </w:t>
+      </w:r>
+      <w:r>
+        <w:rPr>
+          <w:lang w:val="fr-CA"/>
+        </w:rPr>
+        <w:t>le jeu</w:t>
+      </w:r>
+      <w:r>
+        <w:rPr>
+          <w:lang w:val="fr-CA"/>
+        </w:rPr>
+        <w:t xml:space="preserve">. Mauvais choix, </w:t>
+      </w:r>
+    </w:p>
+    <w:p>
+      <w:pPr>
+        <w:pStyle w:val="Titre3"/>
+        <w:rPr>
+          <w:lang w:val="fr-CA"/>
+        </w:rPr>
+      </w:pPr>
+      <w:r>
+        <w:rPr>
+          <w:lang w:val="fr-CA"/>
+        </w:rPr>
+        <w:t>Philippe</w:t>
+      </w:r>
+    </w:p>
+    <w:p>
+      <w:pPr>
+        <w:rPr>
+          <w:lang w:val="fr-CA"/>
+        </w:rPr>
+      </w:pPr>
+      <w:r>
+        <w:rPr>
+          <w:lang w:val="fr-CA"/>
+        </w:rPr>
+        <w:t>Tu vas le voir en passant qu’il connait le boss final vue qu’il est le coordo</w:t>
+      </w:r>
+    </w:p>
+    <w:p>
+      <w:pPr>
+        <w:rPr>
+          <w:lang w:val="fr-CA"/>
+        </w:rPr>
+      </w:pPr>
+    </w:p>
+    <w:p>
+      <w:pPr>
+        <w:rPr>
+          <w:lang w:val="fr-CA"/>
+        </w:rPr>
+      </w:pPr>
+      <w:r>
+        <w:rPr>
+          <w:lang w:val="fr-CA"/>
+        </w:rPr>
+        <w:t>(Dernière partie : Final)</w:t>
+      </w:r>
+    </w:p>
+    <w:p>
+      <w:pPr>
+        <w:pStyle w:val="Titre3"/>
+        <w:rPr>
+          <w:lang w:val="fr-CA"/>
+        </w:rPr>
+      </w:pPr>
+      <w:r>
+        <w:rPr>
+          <w:lang w:val="fr-CA"/>
+        </w:rPr>
+        <w:t>Mathieu Hermet</w:t>
+      </w:r>
+    </w:p>
+    <w:p>
+      <w:pPr>
+        <w:rPr>
+          <w:lang w:val="fr-CA"/>
+        </w:rPr>
+      </w:pPr>
+      <w:r>
+        <w:rPr>
+          <w:lang w:val="fr-CA"/>
+        </w:rPr>
+        <w:t>Le mieux placer pour c</w:t>
+      </w:r>
+      <w:r>
+        <w:rPr>
+          <w:lang w:val="fr-CA"/>
+        </w:rPr>
+        <w:t>omprendre le boss final (vue qu’il a étudié en intelligence artificiel)</w:t>
+      </w:r>
+    </w:p>
+    <w:p>
+      <w:pPr>
+        <w:pStyle w:val="Titre3"/>
+      </w:pPr>
+      <w:r>
+        <w:t>Boss final</w:t>
+      </w:r>
+    </w:p>
+    <w:p>
+      <w:r>
+        <w:t>Chat gpt</w:t>
+      </w:r>
+    </w:p>
+    <w:p/>
+    <w:p>
+      <w:pPr>
+        <w:pStyle w:val="Titre1"/>
+        <w:rPr>
+          <w:lang w:val="fr-CA"/>
+        </w:rPr>
+      </w:pPr>
+      <w:r>
+        <w:t xml:space="preserve">Structure </w:t>
+      </w:r>
+      <w:r>
+        <w:rPr>
+          <w:lang w:val="fr-CA"/>
+        </w:rPr>
+        <w:t>du jeu</w:t>
+      </w:r>
+    </w:p>
+    <w:p>
+      <w:pPr>
+        <w:rPr>
+          <w:lang w:val="fr-CA"/>
+        </w:rPr>
+      </w:pPr>
+      <w:r>
+        <w:rPr>
+          <w:lang w:val="fr-CA"/>
+        </w:rPr>
+        <w:t>6 boss à combattre</w:t>
+      </w:r>
+    </w:p>
+    <w:p>
+      <w:pPr>
+        <w:rPr>
+          <w:lang w:val="fr-CA"/>
+        </w:rPr>
+      </w:pPr>
+      <w:r>
+        <w:rPr>
+          <w:lang w:val="fr-CA"/>
+        </w:rPr>
+        <w:t xml:space="preserve">Livre avec </w:t>
+      </w:r>
+      <w:r>
+        <w:rPr>
+          <w:lang w:val="fr-CA"/>
+        </w:rPr>
+        <w:t>attaque déblocable</w:t>
+      </w:r>
+    </w:p>
+    <w:p>
+      <w:pPr>
+        <w:rPr>
+          <w:lang w:val="fr-CA"/>
+        </w:rPr>
+      </w:pPr>
+      <w:r>
+        <w:rPr>
+          <w:lang w:val="fr-CA"/>
+        </w:rPr>
+        <w:t>Gagner niveau pour augmenter caractéristique</w:t>
+      </w:r>
+    </w:p>
+    <w:p>
+      <w:pPr>
+        <w:rPr>
+          <w:lang w:val="fr-CA"/>
+        </w:rPr>
+      </w:pPr>
+      <w:r>
+        <w:rPr>
+          <w:lang w:val="fr-CA"/>
+        </w:rPr>
+        <w:t>Caractéristique :</w:t>
+      </w:r>
+    </w:p>
+    <w:p>
+      <w:pPr>
+        <w:pStyle w:val="Paragraphedeliste"/>
+        <w:numPr>
+          <w:ilvl w:val="0"/>
+          <w:numId w:val="14"/>
+        </w:numPr>
+        <w:rPr>
+          <w:lang w:val="fr-CA"/>
+        </w:rPr>
+      </w:pPr>
+      <w:r>
+        <w:rPr>
+          <w:lang w:val="fr-CA"/>
+        </w:rPr>
+        <w:t>Constitution : vie</w:t>
+      </w:r>
+    </w:p>
+    <w:p>
+      <w:pPr>
+        <w:pStyle w:val="Paragraphedeliste"/>
+        <w:numPr>
+          <w:ilvl w:val="0"/>
+          <w:numId w:val="14"/>
+        </w:numPr>
+        <w:rPr>
+          <w:lang w:val="fr-CA"/>
+        </w:rPr>
+      </w:pPr>
+      <w:r>
+        <w:rPr>
+          <w:lang w:val="fr-CA"/>
+        </w:rPr>
+        <w:t>Force : multiplication attaque</w:t>
+      </w:r>
+    </w:p>
+    <w:p>
+      <w:pPr>
+        <w:pStyle w:val="Paragraphedeliste"/>
+        <w:numPr>
+          <w:ilvl w:val="0"/>
+          <w:numId w:val="14"/>
+        </w:numPr>
+        <w:rPr>
+          <w:lang w:val="fr-CA"/>
+        </w:rPr>
+      </w:pPr>
+      <w:r>
+        <w:rPr>
+          <w:lang w:val="fr-CA"/>
+        </w:rPr>
+        <w:t>Intelligence : permet seulement de débloquer niveau</w:t>
+      </w:r>
+      <w:r>
+        <w:rPr>
+          <w:lang w:val="fr-CA"/>
+        </w:rPr>
+        <w:t xml:space="preserve"> / peut être contourner avec chat gpt</w:t>
+      </w:r>
+    </w:p>
+    <w:p>
+      <w:pPr>
+        <w:pStyle w:val="Paragraphedeliste"/>
+        <w:numPr>
+          <w:ilvl w:val="0"/>
+          <w:numId w:val="14"/>
+        </w:numPr>
+        <w:rPr>
+          <w:lang w:val="fr-CA"/>
+        </w:rPr>
+      </w:pPr>
+      <w:r>
+        <w:rPr>
+          <w:lang w:val="fr-CA"/>
+        </w:rPr>
+        <w:t>Charme:</w:t>
+      </w:r>
+      <w:r>
+        <w:rPr>
+          <w:lang w:val="fr-CA"/>
+        </w:rPr>
+        <w:t xml:space="preserve"> ?</w:t>
+      </w:r>
+    </w:p>
+    <w:p>
+      <w:pPr>
+        <w:rPr>
+          <w:lang w:val="fr-CA"/>
+        </w:rPr>
+      </w:pPr>
+    </w:p>
+    <w:p>
+      <w:pPr>
+        <w:rPr>
+          <w:lang w:val="fr-CA"/>
+        </w:rPr>
+      </w:pPr>
+    </w:p>
+    <w:p>
+      <w:pPr>
+        <w:pStyle w:val="Titre1"/>
+        <w:rPr>
+          <w:lang w:val="fr-CA"/>
+        </w:rPr>
+      </w:pPr>
+      <w:r>
+        <w:rPr>
+          <w:lang w:val="fr-CA"/>
+        </w:rPr>
+        <w:t>Idée dialogue</w:t>
+      </w:r>
+    </w:p>
+    <w:p>
+      <w:pPr>
+        <w:rPr>
+          <w:lang w:val="fr-CA"/>
+        </w:rPr>
+      </w:pPr>
+    </w:p>
+    <w:p>
+      <w:pPr>
+        <w:rPr>
+          <w:lang w:val="fr-CA"/>
+        </w:rPr>
+      </w:pPr>
+      <w:r>
+        <w:rPr>
+          <w:lang w:val="fr-CA"/>
+        </w:rPr>
+        <w:t xml:space="preserve">Josée Consolas (premier boss) donne un livre de commandes interdites contenant des </w:t>
+      </w:r>
+    </w:p>
+    <w:p>
+      <w:pPr>
+        <w:rPr>
+          <w:lang w:val="fr-CA"/>
+        </w:rPr>
+      </w:pPr>
+      <w:r>
+        <w:rPr>
+          <w:lang w:val="fr-CA"/>
+        </w:rPr>
+        <w:t>habilités permettants au joueur de mieux combattre:</w:t>
+      </w:r>
+    </w:p>
+    <w:p>
+      <w:pPr>
+        <w:rPr>
+          <w:lang w:val="fr-CA"/>
+        </w:rPr>
+      </w:pPr>
+      <w:r>
+        <w:rPr>
+          <w:lang w:val="fr-CA"/>
+        </w:rPr>
+        <w:t>"Cher élève... voici. Ce grimoire contient des incantations ésotériques, interdites par certains.</w:t>
+      </w:r>
+    </w:p>
+    <w:p>
+      <w:pPr>
+        <w:rPr>
+          <w:lang w:val="fr-CA"/>
+        </w:rPr>
+      </w:pPr>
+      <w:r>
+        <w:rPr>
+          <w:lang w:val="fr-CA"/>
+        </w:rPr>
+        <w:t>Je t'offre un savoir ancestral, la clé de ta réussite. Au fil de sa navigation, je te guiderais et</w:t>
+      </w:r>
+    </w:p>
+    <w:p>
+      <w:pPr>
+        <w:rPr>
+          <w:lang w:val="fr-CA"/>
+        </w:rPr>
+      </w:pPr>
+      <w:r>
+        <w:rPr>
+          <w:lang w:val="fr-CA"/>
+        </w:rPr>
+        <w:t>tu vaincra. Oui, tu vaincra la malédiction qui pèse."</w:t>
+      </w:r>
+    </w:p>
+    <w:p>
+      <w:pPr>
+        <w:rPr>
+          <w:lang w:val="fr-CA"/>
+        </w:rPr>
+      </w:pPr>
+    </w:p>
+    <w:p>
+      <w:pPr>
+        <w:rPr>
+          <w:lang w:val="fr-CA"/>
+        </w:rPr>
+      </w:pPr>
+      <w:r>
+        <w:rPr>
+          <w:lang w:val="fr-CA"/>
+        </w:rPr>
+        <w:t xml:space="preserve">ChatGBT: </w:t>
+      </w:r>
+    </w:p>
+    <w:p>
+      <w:pPr>
+        <w:rPr>
+          <w:lang w:val="fr-CA"/>
+        </w:rPr>
+      </w:pPr>
+      <w:r>
+        <w:rPr>
+          <w:lang w:val="fr-CA"/>
+        </w:rPr>
+        <w:t>"Je ne tiens qu'à vous aider! Si j'étais vraiment votre ennemis, vous aurais-je donné toutes ces</w:t>
+      </w:r>
+    </w:p>
+    <w:p>
+      <w:pPr>
+        <w:rPr>
+          <w:lang w:val="fr-CA"/>
+        </w:rPr>
+      </w:pPr>
+      <w:r>
+        <w:rPr>
+          <w:lang w:val="fr-CA"/>
+        </w:rPr>
+        <w:t>solutions? Élèves ingras!"</w:t>
+      </w:r>
     </w:p>
     <w:sectPr>
       <w:pgSz w:w="12240" w:h="15840"/>
@@ -786,6 +1830,119 @@
     </w:lvl>
   </w:abstractNum>
   <w:abstractNum w:abstractNumId="2" w15:restartNumberingAfterBreak="0">
+    <w:nsid w:val="15A0566A"/>
+    <w:multiLevelType w:val="hybridMultilevel"/>
+    <w:tmpl w:val="C2AAA5F6"/>
+    <w:lvl w:ilvl="0" w:tplc="32149346">
+      <w:start w:val="6"/>
+      <w:numFmt w:val="bullet"/>
+      <w:lvlText w:val="-"/>
+      <w:lvlJc w:val="left"/>
+      <w:pPr>
+        <w:ind w:left="720" w:hanging="360"/>
+      </w:pPr>
+      <w:rPr>
+        <w:rFonts w:ascii="Calibri" w:eastAsiaTheme="minorHAnsi" w:hAnsi="Calibri" w:cs="Calibri" w:hint="default"/>
+      </w:rPr>
+    </w:lvl>
+    <w:lvl w:ilvl="1" w:tplc="10090003" w:tentative="1">
+      <w:start w:val="1"/>
+      <w:numFmt w:val="bullet"/>
+      <w:lvlText w:val="o"/>
+      <w:lvlJc w:val="left"/>
+      <w:pPr>
+        <w:ind w:left="1440" w:hanging="360"/>
+      </w:pPr>
+      <w:rPr>
+        <w:rFonts w:ascii="Courier New" w:hAnsi="Courier New" w:cs="Courier New" w:hint="default"/>
+      </w:rPr>
+    </w:lvl>
+    <w:lvl w:ilvl="2" w:tplc="10090005" w:tentative="1">
+      <w:start w:val="1"/>
+      <w:numFmt w:val="bullet"/>
+      <w:lvlText w:val=""/>
+      <w:lvlJc w:val="left"/>
+      <w:pPr>
+        <w:ind w:left="2160" w:hanging="360"/>
+      </w:pPr>
+      <w:rPr>
+        <w:rFonts w:ascii="Wingdings" w:hAnsi="Wingdings" w:hint="default"/>
+      </w:rPr>
+    </w:lvl>
+    <w:lvl w:ilvl="3" w:tplc="10090001" w:tentative="1">
+      <w:start w:val="1"/>
+      <w:numFmt w:val="bullet"/>
+      <w:lvlText w:val=""/>
+      <w:lvlJc w:val="left"/>
+      <w:pPr>
+        <w:ind w:left="2880" w:hanging="360"/>
+      </w:pPr>
+      <w:rPr>
+        <w:rFonts w:ascii="Symbol" w:hAnsi="Symbol" w:hint="default"/>
+      </w:rPr>
+    </w:lvl>
+    <w:lvl w:ilvl="4" w:tplc="10090003" w:tentative="1">
+      <w:start w:val="1"/>
+      <w:numFmt w:val="bullet"/>
+      <w:lvlText w:val="o"/>
+      <w:lvlJc w:val="left"/>
+      <w:pPr>
+        <w:ind w:left="3600" w:hanging="360"/>
+      </w:pPr>
+      <w:rPr>
+        <w:rFonts w:ascii="Courier New" w:hAnsi="Courier New" w:cs="Courier New" w:hint="default"/>
+      </w:rPr>
+    </w:lvl>
+    <w:lvl w:ilvl="5" w:tplc="10090005" w:tentative="1">
+      <w:start w:val="1"/>
+      <w:numFmt w:val="bullet"/>
+      <w:lvlText w:val=""/>
+      <w:lvlJc w:val="left"/>
+      <w:pPr>
+        <w:ind w:left="4320" w:hanging="360"/>
+      </w:pPr>
+      <w:rPr>
+        <w:rFonts w:ascii="Wingdings" w:hAnsi="Wingdings" w:hint="default"/>
+      </w:rPr>
+    </w:lvl>
+    <w:lvl w:ilvl="6" w:tplc="10090001" w:tentative="1">
+      <w:start w:val="1"/>
+      <w:numFmt w:val="bullet"/>
+      <w:lvlText w:val=""/>
+      <w:lvlJc w:val="left"/>
+      <w:pPr>
+        <w:ind w:left="5040" w:hanging="360"/>
+      </w:pPr>
+      <w:rPr>
+        <w:rFonts w:ascii="Symbol" w:hAnsi="Symbol" w:hint="default"/>
+      </w:rPr>
+    </w:lvl>
+    <w:lvl w:ilvl="7" w:tplc="10090003" w:tentative="1">
+      <w:start w:val="1"/>
+      <w:numFmt w:val="bullet"/>
+      <w:lvlText w:val="o"/>
+      <w:lvlJc w:val="left"/>
+      <w:pPr>
+        <w:ind w:left="5760" w:hanging="360"/>
+      </w:pPr>
+      <w:rPr>
+        <w:rFonts w:ascii="Courier New" w:hAnsi="Courier New" w:cs="Courier New" w:hint="default"/>
+      </w:rPr>
+    </w:lvl>
+    <w:lvl w:ilvl="8" w:tplc="10090005" w:tentative="1">
+      <w:start w:val="1"/>
+      <w:numFmt w:val="bullet"/>
+      <w:lvlText w:val=""/>
+      <w:lvlJc w:val="left"/>
+      <w:pPr>
+        <w:ind w:left="6480" w:hanging="360"/>
+      </w:pPr>
+      <w:rPr>
+        <w:rFonts w:ascii="Wingdings" w:hAnsi="Wingdings" w:hint="default"/>
+      </w:rPr>
+    </w:lvl>
+  </w:abstractNum>
+  <w:abstractNum w:abstractNumId="3" w15:restartNumberingAfterBreak="0">
     <w:nsid w:val="1D712B3E"/>
     <w:multiLevelType w:val="multilevel"/>
     <w:tmpl w:val="35BCBD00"/>
@@ -934,7 +2091,120 @@
       </w:rPr>
     </w:lvl>
   </w:abstractNum>
-  <w:abstractNum w:abstractNumId="3" w15:restartNumberingAfterBreak="0">
+  <w:abstractNum w:abstractNumId="4" w15:restartNumberingAfterBreak="0">
+    <w:nsid w:val="479260FC"/>
+    <w:multiLevelType w:val="hybridMultilevel"/>
+    <w:tmpl w:val="92A44884"/>
+    <w:lvl w:ilvl="0" w:tplc="32149346">
+      <w:start w:val="6"/>
+      <w:numFmt w:val="bullet"/>
+      <w:lvlText w:val="-"/>
+      <w:lvlJc w:val="left"/>
+      <w:pPr>
+        <w:ind w:left="720" w:hanging="360"/>
+      </w:pPr>
+      <w:rPr>
+        <w:rFonts w:ascii="Calibri" w:eastAsiaTheme="minorHAnsi" w:hAnsi="Calibri" w:cs="Calibri" w:hint="default"/>
+      </w:rPr>
+    </w:lvl>
+    <w:lvl w:ilvl="1" w:tplc="10090003" w:tentative="1">
+      <w:start w:val="1"/>
+      <w:numFmt w:val="bullet"/>
+      <w:lvlText w:val="o"/>
+      <w:lvlJc w:val="left"/>
+      <w:pPr>
+        <w:ind w:left="1440" w:hanging="360"/>
+      </w:pPr>
+      <w:rPr>
+        <w:rFonts w:ascii="Courier New" w:hAnsi="Courier New" w:cs="Courier New" w:hint="default"/>
+      </w:rPr>
+    </w:lvl>
+    <w:lvl w:ilvl="2" w:tplc="10090005" w:tentative="1">
+      <w:start w:val="1"/>
+      <w:numFmt w:val="bullet"/>
+      <w:lvlText w:val=""/>
+      <w:lvlJc w:val="left"/>
+      <w:pPr>
+        <w:ind w:left="2160" w:hanging="360"/>
+      </w:pPr>
+      <w:rPr>
+        <w:rFonts w:ascii="Wingdings" w:hAnsi="Wingdings" w:hint="default"/>
+      </w:rPr>
+    </w:lvl>
+    <w:lvl w:ilvl="3" w:tplc="10090001" w:tentative="1">
+      <w:start w:val="1"/>
+      <w:numFmt w:val="bullet"/>
+      <w:lvlText w:val=""/>
+      <w:lvlJc w:val="left"/>
+      <w:pPr>
+        <w:ind w:left="2880" w:hanging="360"/>
+      </w:pPr>
+      <w:rPr>
+        <w:rFonts w:ascii="Symbol" w:hAnsi="Symbol" w:hint="default"/>
+      </w:rPr>
+    </w:lvl>
+    <w:lvl w:ilvl="4" w:tplc="10090003" w:tentative="1">
+      <w:start w:val="1"/>
+      <w:numFmt w:val="bullet"/>
+      <w:lvlText w:val="o"/>
+      <w:lvlJc w:val="left"/>
+      <w:pPr>
+        <w:ind w:left="3600" w:hanging="360"/>
+      </w:pPr>
+      <w:rPr>
+        <w:rFonts w:ascii="Courier New" w:hAnsi="Courier New" w:cs="Courier New" w:hint="default"/>
+      </w:rPr>
+    </w:lvl>
+    <w:lvl w:ilvl="5" w:tplc="10090005" w:tentative="1">
+      <w:start w:val="1"/>
+      <w:numFmt w:val="bullet"/>
+      <w:lvlText w:val=""/>
+      <w:lvlJc w:val="left"/>
+      <w:pPr>
+        <w:ind w:left="4320" w:hanging="360"/>
+      </w:pPr>
+      <w:rPr>
+        <w:rFonts w:ascii="Wingdings" w:hAnsi="Wingdings" w:hint="default"/>
+      </w:rPr>
+    </w:lvl>
+    <w:lvl w:ilvl="6" w:tplc="10090001" w:tentative="1">
+      <w:start w:val="1"/>
+      <w:numFmt w:val="bullet"/>
+      <w:lvlText w:val=""/>
+      <w:lvlJc w:val="left"/>
+      <w:pPr>
+        <w:ind w:left="5040" w:hanging="360"/>
+      </w:pPr>
+      <w:rPr>
+        <w:rFonts w:ascii="Symbol" w:hAnsi="Symbol" w:hint="default"/>
+      </w:rPr>
+    </w:lvl>
+    <w:lvl w:ilvl="7" w:tplc="10090003" w:tentative="1">
+      <w:start w:val="1"/>
+      <w:numFmt w:val="bullet"/>
+      <w:lvlText w:val="o"/>
+      <w:lvlJc w:val="left"/>
+      <w:pPr>
+        <w:ind w:left="5760" w:hanging="360"/>
+      </w:pPr>
+      <w:rPr>
+        <w:rFonts w:ascii="Courier New" w:hAnsi="Courier New" w:cs="Courier New" w:hint="default"/>
+      </w:rPr>
+    </w:lvl>
+    <w:lvl w:ilvl="8" w:tplc="10090005" w:tentative="1">
+      <w:start w:val="1"/>
+      <w:numFmt w:val="bullet"/>
+      <w:lvlText w:val=""/>
+      <w:lvlJc w:val="left"/>
+      <w:pPr>
+        <w:ind w:left="6480" w:hanging="360"/>
+      </w:pPr>
+      <w:rPr>
+        <w:rFonts w:ascii="Wingdings" w:hAnsi="Wingdings" w:hint="default"/>
+      </w:rPr>
+    </w:lvl>
+  </w:abstractNum>
+  <w:abstractNum w:abstractNumId="5" w15:restartNumberingAfterBreak="0">
     <w:nsid w:val="4EAC60AF"/>
     <w:multiLevelType w:val="hybridMultilevel"/>
     <w:tmpl w:val="D17ACBF6"/>
@@ -1020,7 +2290,233 @@
       </w:pPr>
     </w:lvl>
   </w:abstractNum>
-  <w:abstractNum w:abstractNumId="4" w15:restartNumberingAfterBreak="0">
+  <w:abstractNum w:abstractNumId="6" w15:restartNumberingAfterBreak="0">
+    <w:nsid w:val="5011672C"/>
+    <w:multiLevelType w:val="hybridMultilevel"/>
+    <w:tmpl w:val="8210130A"/>
+    <w:lvl w:ilvl="0" w:tplc="32149346">
+      <w:start w:val="6"/>
+      <w:numFmt w:val="bullet"/>
+      <w:lvlText w:val="-"/>
+      <w:lvlJc w:val="left"/>
+      <w:pPr>
+        <w:ind w:left="720" w:hanging="360"/>
+      </w:pPr>
+      <w:rPr>
+        <w:rFonts w:ascii="Calibri" w:eastAsiaTheme="minorHAnsi" w:hAnsi="Calibri" w:cs="Calibri" w:hint="default"/>
+      </w:rPr>
+    </w:lvl>
+    <w:lvl w:ilvl="1" w:tplc="10090003" w:tentative="1">
+      <w:start w:val="1"/>
+      <w:numFmt w:val="bullet"/>
+      <w:lvlText w:val="o"/>
+      <w:lvlJc w:val="left"/>
+      <w:pPr>
+        <w:ind w:left="1440" w:hanging="360"/>
+      </w:pPr>
+      <w:rPr>
+        <w:rFonts w:ascii="Courier New" w:hAnsi="Courier New" w:cs="Courier New" w:hint="default"/>
+      </w:rPr>
+    </w:lvl>
+    <w:lvl w:ilvl="2" w:tplc="10090005" w:tentative="1">
+      <w:start w:val="1"/>
+      <w:numFmt w:val="bullet"/>
+      <w:lvlText w:val=""/>
+      <w:lvlJc w:val="left"/>
+      <w:pPr>
+        <w:ind w:left="2160" w:hanging="360"/>
+      </w:pPr>
+      <w:rPr>
+        <w:rFonts w:ascii="Wingdings" w:hAnsi="Wingdings" w:hint="default"/>
+      </w:rPr>
+    </w:lvl>
+    <w:lvl w:ilvl="3" w:tplc="10090001" w:tentative="1">
+      <w:start w:val="1"/>
+      <w:numFmt w:val="bullet"/>
+      <w:lvlText w:val=""/>
+      <w:lvlJc w:val="left"/>
+      <w:pPr>
+        <w:ind w:left="2880" w:hanging="360"/>
+      </w:pPr>
+      <w:rPr>
+        <w:rFonts w:ascii="Symbol" w:hAnsi="Symbol" w:hint="default"/>
+      </w:rPr>
+    </w:lvl>
+    <w:lvl w:ilvl="4" w:tplc="10090003" w:tentative="1">
+      <w:start w:val="1"/>
+      <w:numFmt w:val="bullet"/>
+      <w:lvlText w:val="o"/>
+      <w:lvlJc w:val="left"/>
+      <w:pPr>
+        <w:ind w:left="3600" w:hanging="360"/>
+      </w:pPr>
+      <w:rPr>
+        <w:rFonts w:ascii="Courier New" w:hAnsi="Courier New" w:cs="Courier New" w:hint="default"/>
+      </w:rPr>
+    </w:lvl>
+    <w:lvl w:ilvl="5" w:tplc="10090005" w:tentative="1">
+      <w:start w:val="1"/>
+      <w:numFmt w:val="bullet"/>
+      <w:lvlText w:val=""/>
+      <w:lvlJc w:val="left"/>
+      <w:pPr>
+        <w:ind w:left="4320" w:hanging="360"/>
+      </w:pPr>
+      <w:rPr>
+        <w:rFonts w:ascii="Wingdings" w:hAnsi="Wingdings" w:hint="default"/>
+      </w:rPr>
+    </w:lvl>
+    <w:lvl w:ilvl="6" w:tplc="10090001" w:tentative="1">
+      <w:start w:val="1"/>
+      <w:numFmt w:val="bullet"/>
+      <w:lvlText w:val=""/>
+      <w:lvlJc w:val="left"/>
+      <w:pPr>
+        <w:ind w:left="5040" w:hanging="360"/>
+      </w:pPr>
+      <w:rPr>
+        <w:rFonts w:ascii="Symbol" w:hAnsi="Symbol" w:hint="default"/>
+      </w:rPr>
+    </w:lvl>
+    <w:lvl w:ilvl="7" w:tplc="10090003" w:tentative="1">
+      <w:start w:val="1"/>
+      <w:numFmt w:val="bullet"/>
+      <w:lvlText w:val="o"/>
+      <w:lvlJc w:val="left"/>
+      <w:pPr>
+        <w:ind w:left="5760" w:hanging="360"/>
+      </w:pPr>
+      <w:rPr>
+        <w:rFonts w:ascii="Courier New" w:hAnsi="Courier New" w:cs="Courier New" w:hint="default"/>
+      </w:rPr>
+    </w:lvl>
+    <w:lvl w:ilvl="8" w:tplc="10090005" w:tentative="1">
+      <w:start w:val="1"/>
+      <w:numFmt w:val="bullet"/>
+      <w:lvlText w:val=""/>
+      <w:lvlJc w:val="left"/>
+      <w:pPr>
+        <w:ind w:left="6480" w:hanging="360"/>
+      </w:pPr>
+      <w:rPr>
+        <w:rFonts w:ascii="Wingdings" w:hAnsi="Wingdings" w:hint="default"/>
+      </w:rPr>
+    </w:lvl>
+  </w:abstractNum>
+  <w:abstractNum w:abstractNumId="7" w15:restartNumberingAfterBreak="0">
+    <w:nsid w:val="57692D08"/>
+    <w:multiLevelType w:val="hybridMultilevel"/>
+    <w:tmpl w:val="958CB672"/>
+    <w:lvl w:ilvl="0" w:tplc="32149346">
+      <w:start w:val="6"/>
+      <w:numFmt w:val="bullet"/>
+      <w:lvlText w:val="-"/>
+      <w:lvlJc w:val="left"/>
+      <w:pPr>
+        <w:ind w:left="720" w:hanging="360"/>
+      </w:pPr>
+      <w:rPr>
+        <w:rFonts w:ascii="Calibri" w:eastAsiaTheme="minorHAnsi" w:hAnsi="Calibri" w:cs="Calibri" w:hint="default"/>
+      </w:rPr>
+    </w:lvl>
+    <w:lvl w:ilvl="1" w:tplc="10090003" w:tentative="1">
+      <w:start w:val="1"/>
+      <w:numFmt w:val="bullet"/>
+      <w:lvlText w:val="o"/>
+      <w:lvlJc w:val="left"/>
+      <w:pPr>
+        <w:ind w:left="1440" w:hanging="360"/>
+      </w:pPr>
+      <w:rPr>
+        <w:rFonts w:ascii="Courier New" w:hAnsi="Courier New" w:cs="Courier New" w:hint="default"/>
+      </w:rPr>
+    </w:lvl>
+    <w:lvl w:ilvl="2" w:tplc="10090005" w:tentative="1">
+      <w:start w:val="1"/>
+      <w:numFmt w:val="bullet"/>
+      <w:lvlText w:val=""/>
+      <w:lvlJc w:val="left"/>
+      <w:pPr>
+        <w:ind w:left="2160" w:hanging="360"/>
+      </w:pPr>
+      <w:rPr>
+        <w:rFonts w:ascii="Wingdings" w:hAnsi="Wingdings" w:hint="default"/>
+      </w:rPr>
+    </w:lvl>
+    <w:lvl w:ilvl="3" w:tplc="10090001" w:tentative="1">
+      <w:start w:val="1"/>
+      <w:numFmt w:val="bullet"/>
+      <w:lvlText w:val=""/>
+      <w:lvlJc w:val="left"/>
+      <w:pPr>
+        <w:ind w:left="2880" w:hanging="360"/>
+      </w:pPr>
+      <w:rPr>
+        <w:rFonts w:ascii="Symbol" w:hAnsi="Symbol" w:hint="default"/>
+      </w:rPr>
+    </w:lvl>
+    <w:lvl w:ilvl="4" w:tplc="10090003" w:tentative="1">
+      <w:start w:val="1"/>
+      <w:numFmt w:val="bullet"/>
+      <w:lvlText w:val="o"/>
+      <w:lvlJc w:val="left"/>
+      <w:pPr>
+        <w:ind w:left="3600" w:hanging="360"/>
+      </w:pPr>
+      <w:rPr>
+        <w:rFonts w:ascii="Courier New" w:hAnsi="Courier New" w:cs="Courier New" w:hint="default"/>
+      </w:rPr>
+    </w:lvl>
+    <w:lvl w:ilvl="5" w:tplc="10090005" w:tentative="1">
+      <w:start w:val="1"/>
+      <w:numFmt w:val="bullet"/>
+      <w:lvlText w:val=""/>
+      <w:lvlJc w:val="left"/>
+      <w:pPr>
+        <w:ind w:left="4320" w:hanging="360"/>
+      </w:pPr>
+      <w:rPr>
+        <w:rFonts w:ascii="Wingdings" w:hAnsi="Wingdings" w:hint="default"/>
+      </w:rPr>
+    </w:lvl>
+    <w:lvl w:ilvl="6" w:tplc="10090001" w:tentative="1">
+      <w:start w:val="1"/>
+      <w:numFmt w:val="bullet"/>
+      <w:lvlText w:val=""/>
+      <w:lvlJc w:val="left"/>
+      <w:pPr>
+        <w:ind w:left="5040" w:hanging="360"/>
+      </w:pPr>
+      <w:rPr>
+        <w:rFonts w:ascii="Symbol" w:hAnsi="Symbol" w:hint="default"/>
+      </w:rPr>
+    </w:lvl>
+    <w:lvl w:ilvl="7" w:tplc="10090003" w:tentative="1">
+      <w:start w:val="1"/>
+      <w:numFmt w:val="bullet"/>
+      <w:lvlText w:val="o"/>
+      <w:lvlJc w:val="left"/>
+      <w:pPr>
+        <w:ind w:left="5760" w:hanging="360"/>
+      </w:pPr>
+      <w:rPr>
+        <w:rFonts w:ascii="Courier New" w:hAnsi="Courier New" w:cs="Courier New" w:hint="default"/>
+      </w:rPr>
+    </w:lvl>
+    <w:lvl w:ilvl="8" w:tplc="10090005" w:tentative="1">
+      <w:start w:val="1"/>
+      <w:numFmt w:val="bullet"/>
+      <w:lvlText w:val=""/>
+      <w:lvlJc w:val="left"/>
+      <w:pPr>
+        <w:ind w:left="6480" w:hanging="360"/>
+      </w:pPr>
+      <w:rPr>
+        <w:rFonts w:ascii="Wingdings" w:hAnsi="Wingdings" w:hint="default"/>
+      </w:rPr>
+    </w:lvl>
+  </w:abstractNum>
+  <w:abstractNum w:abstractNumId="8" w15:restartNumberingAfterBreak="0">
     <w:nsid w:val="579963A2"/>
     <w:multiLevelType w:val="hybridMultilevel"/>
     <w:tmpl w:val="065AFE2C"/>
@@ -1133,7 +2629,120 @@
       </w:rPr>
     </w:lvl>
   </w:abstractNum>
-  <w:abstractNum w:abstractNumId="5" w15:restartNumberingAfterBreak="0">
+  <w:abstractNum w:abstractNumId="9" w15:restartNumberingAfterBreak="0">
+    <w:nsid w:val="62DE225E"/>
+    <w:multiLevelType w:val="hybridMultilevel"/>
+    <w:tmpl w:val="51C8BD7C"/>
+    <w:lvl w:ilvl="0" w:tplc="32149346">
+      <w:start w:val="6"/>
+      <w:numFmt w:val="bullet"/>
+      <w:lvlText w:val="-"/>
+      <w:lvlJc w:val="left"/>
+      <w:pPr>
+        <w:ind w:left="720" w:hanging="360"/>
+      </w:pPr>
+      <w:rPr>
+        <w:rFonts w:ascii="Calibri" w:eastAsiaTheme="minorHAnsi" w:hAnsi="Calibri" w:cs="Calibri" w:hint="default"/>
+      </w:rPr>
+    </w:lvl>
+    <w:lvl w:ilvl="1" w:tplc="10090003" w:tentative="1">
+      <w:start w:val="1"/>
+      <w:numFmt w:val="bullet"/>
+      <w:lvlText w:val="o"/>
+      <w:lvlJc w:val="left"/>
+      <w:pPr>
+        <w:ind w:left="1440" w:hanging="360"/>
+      </w:pPr>
+      <w:rPr>
+        <w:rFonts w:ascii="Courier New" w:hAnsi="Courier New" w:cs="Courier New" w:hint="default"/>
+      </w:rPr>
+    </w:lvl>
+    <w:lvl w:ilvl="2" w:tplc="10090005" w:tentative="1">
+      <w:start w:val="1"/>
+      <w:numFmt w:val="bullet"/>
+      <w:lvlText w:val=""/>
+      <w:lvlJc w:val="left"/>
+      <w:pPr>
+        <w:ind w:left="2160" w:hanging="360"/>
+      </w:pPr>
+      <w:rPr>
+        <w:rFonts w:ascii="Wingdings" w:hAnsi="Wingdings" w:hint="default"/>
+      </w:rPr>
+    </w:lvl>
+    <w:lvl w:ilvl="3" w:tplc="10090001" w:tentative="1">
+      <w:start w:val="1"/>
+      <w:numFmt w:val="bullet"/>
+      <w:lvlText w:val=""/>
+      <w:lvlJc w:val="left"/>
+      <w:pPr>
+        <w:ind w:left="2880" w:hanging="360"/>
+      </w:pPr>
+      <w:rPr>
+        <w:rFonts w:ascii="Symbol" w:hAnsi="Symbol" w:hint="default"/>
+      </w:rPr>
+    </w:lvl>
+    <w:lvl w:ilvl="4" w:tplc="10090003" w:tentative="1">
+      <w:start w:val="1"/>
+      <w:numFmt w:val="bullet"/>
+      <w:lvlText w:val="o"/>
+      <w:lvlJc w:val="left"/>
+      <w:pPr>
+        <w:ind w:left="3600" w:hanging="360"/>
+      </w:pPr>
+      <w:rPr>
+        <w:rFonts w:ascii="Courier New" w:hAnsi="Courier New" w:cs="Courier New" w:hint="default"/>
+      </w:rPr>
+    </w:lvl>
+    <w:lvl w:ilvl="5" w:tplc="10090005" w:tentative="1">
+      <w:start w:val="1"/>
+      <w:numFmt w:val="bullet"/>
+      <w:lvlText w:val=""/>
+      <w:lvlJc w:val="left"/>
+      <w:pPr>
+        <w:ind w:left="4320" w:hanging="360"/>
+      </w:pPr>
+      <w:rPr>
+        <w:rFonts w:ascii="Wingdings" w:hAnsi="Wingdings" w:hint="default"/>
+      </w:rPr>
+    </w:lvl>
+    <w:lvl w:ilvl="6" w:tplc="10090001" w:tentative="1">
+      <w:start w:val="1"/>
+      <w:numFmt w:val="bullet"/>
+      <w:lvlText w:val=""/>
+      <w:lvlJc w:val="left"/>
+      <w:pPr>
+        <w:ind w:left="5040" w:hanging="360"/>
+      </w:pPr>
+      <w:rPr>
+        <w:rFonts w:ascii="Symbol" w:hAnsi="Symbol" w:hint="default"/>
+      </w:rPr>
+    </w:lvl>
+    <w:lvl w:ilvl="7" w:tplc="10090003" w:tentative="1">
+      <w:start w:val="1"/>
+      <w:numFmt w:val="bullet"/>
+      <w:lvlText w:val="o"/>
+      <w:lvlJc w:val="left"/>
+      <w:pPr>
+        <w:ind w:left="5760" w:hanging="360"/>
+      </w:pPr>
+      <w:rPr>
+        <w:rFonts w:ascii="Courier New" w:hAnsi="Courier New" w:cs="Courier New" w:hint="default"/>
+      </w:rPr>
+    </w:lvl>
+    <w:lvl w:ilvl="8" w:tplc="10090005" w:tentative="1">
+      <w:start w:val="1"/>
+      <w:numFmt w:val="bullet"/>
+      <w:lvlText w:val=""/>
+      <w:lvlJc w:val="left"/>
+      <w:pPr>
+        <w:ind w:left="6480" w:hanging="360"/>
+      </w:pPr>
+      <w:rPr>
+        <w:rFonts w:ascii="Wingdings" w:hAnsi="Wingdings" w:hint="default"/>
+      </w:rPr>
+    </w:lvl>
+  </w:abstractNum>
+  <w:abstractNum w:abstractNumId="10" w15:restartNumberingAfterBreak="0">
     <w:nsid w:val="67404BA5"/>
     <w:multiLevelType w:val="hybridMultilevel"/>
     <w:tmpl w:val="898EB844"/>
@@ -1246,7 +2855,7 @@
       </w:rPr>
     </w:lvl>
   </w:abstractNum>
-  <w:abstractNum w:abstractNumId="6" w15:restartNumberingAfterBreak="0">
+  <w:abstractNum w:abstractNumId="11" w15:restartNumberingAfterBreak="0">
     <w:nsid w:val="6BC41628"/>
     <w:multiLevelType w:val="multilevel"/>
     <w:tmpl w:val="719A870A"/>
@@ -1395,7 +3004,7 @@
       </w:rPr>
     </w:lvl>
   </w:abstractNum>
-  <w:abstractNum w:abstractNumId="7" w15:restartNumberingAfterBreak="0">
+  <w:abstractNum w:abstractNumId="12" w15:restartNumberingAfterBreak="0">
     <w:nsid w:val="6E003841"/>
     <w:multiLevelType w:val="hybridMultilevel"/>
     <w:tmpl w:val="A0C079A6"/>
@@ -1508,10 +3117,10 @@
       </w:rPr>
     </w:lvl>
   </w:abstractNum>
-  <w:abstractNum w:abstractNumId="8" w15:restartNumberingAfterBreak="0">
+  <w:abstractNum w:abstractNumId="13" w15:restartNumberingAfterBreak="0">
     <w:nsid w:val="7B634990"/>
     <w:multiLevelType w:val="hybridMultilevel"/>
-    <w:tmpl w:val="990E2E38"/>
+    <w:tmpl w:val="1D302A52"/>
     <w:lvl w:ilvl="0" w:tplc="10090001">
       <w:start w:val="1"/>
       <w:numFmt w:val="bullet"/>
@@ -1622,19 +3231,19 @@
     </w:lvl>
   </w:abstractNum>
   <w:num w:numId="1" w16cid:durableId="1798791183">
-    <w:abstractNumId w:val="7"/>
+    <w:abstractNumId w:val="12"/>
   </w:num>
   <w:num w:numId="2" w16cid:durableId="78720698">
-    <w:abstractNumId w:val="4"/>
+    <w:abstractNumId w:val="8"/>
   </w:num>
   <w:num w:numId="3" w16cid:durableId="1828276767">
-    <w:abstractNumId w:val="3"/>
+    <w:abstractNumId w:val="5"/>
   </w:num>
   <w:num w:numId="4" w16cid:durableId="1606040319">
-    <w:abstractNumId w:val="8"/>
+    <w:abstractNumId w:val="13"/>
   </w:num>
   <w:num w:numId="5" w16cid:durableId="1026641130">
-    <w:abstractNumId w:val="5"/>
+    <w:abstractNumId w:val="10"/>
   </w:num>
   <w:num w:numId="6" w16cid:durableId="484709184">
     <w:abstractNumId w:val="0"/>
@@ -1643,9 +3252,24 @@
     <w:abstractNumId w:val="1"/>
   </w:num>
   <w:num w:numId="8" w16cid:durableId="1932932222">
+    <w:abstractNumId w:val="11"/>
+  </w:num>
+  <w:num w:numId="9" w16cid:durableId="935986790">
+    <w:abstractNumId w:val="3"/>
+  </w:num>
+  <w:num w:numId="10" w16cid:durableId="2020497000">
+    <w:abstractNumId w:val="4"/>
+  </w:num>
+  <w:num w:numId="11" w16cid:durableId="1278832459">
+    <w:abstractNumId w:val="9"/>
+  </w:num>
+  <w:num w:numId="12" w16cid:durableId="1260990879">
+    <w:abstractNumId w:val="7"/>
+  </w:num>
+  <w:num w:numId="13" w16cid:durableId="446047469">
     <w:abstractNumId w:val="6"/>
   </w:num>
-  <w:num w:numId="9" w16cid:durableId="935986790">
+  <w:num w:numId="14" w16cid:durableId="820925175">
     <w:abstractNumId w:val="2"/>
   </w:num>
 </w:numbering>
@@ -2073,6 +3697,50 @@
       <w:szCs w:val="32"/>
     </w:rPr>
   </w:style>
+  <w:style w:type="paragraph" w:styleId="Titre2">
+    <w:name w:val="heading 2"/>
+    <w:basedOn w:val="Normal"/>
+    <w:next w:val="Normal"/>
+    <w:link w:val="Titre2Car"/>
+    <w:uiPriority w:val="9"/>
+    <w:unhideWhenUsed/>
+    <w:qFormat/>
+    <w:rsid w:val="00AC146E"/>
+    <w:pPr>
+      <w:keepNext/>
+      <w:keepLines/>
+      <w:spacing w:before="40" w:after="0"/>
+      <w:outlineLvl w:val="1"/>
+    </w:pPr>
+    <w:rPr>
+      <w:rFonts w:asciiTheme="majorHAnsi" w:eastAsiaTheme="majorEastAsia" w:hAnsiTheme="majorHAnsi" w:cstheme="majorBidi"/>
+      <w:color w:val="2F5496" w:themeColor="accent1" w:themeShade="BF"/>
+      <w:sz w:val="26"/>
+      <w:szCs w:val="26"/>
+    </w:rPr>
+  </w:style>
+  <w:style w:type="paragraph" w:styleId="Titre3">
+    <w:name w:val="heading 3"/>
+    <w:basedOn w:val="Normal"/>
+    <w:next w:val="Normal"/>
+    <w:link w:val="Titre3Car"/>
+    <w:uiPriority w:val="9"/>
+    <w:unhideWhenUsed/>
+    <w:qFormat/>
+    <w:rsid w:val="0099571C"/>
+    <w:pPr>
+      <w:keepNext/>
+      <w:keepLines/>
+      <w:spacing w:before="40" w:after="0"/>
+      <w:outlineLvl w:val="2"/>
+    </w:pPr>
+    <w:rPr>
+      <w:rFonts w:asciiTheme="majorHAnsi" w:eastAsiaTheme="majorEastAsia" w:hAnsiTheme="majorHAnsi" w:cstheme="majorBidi"/>
+      <w:color w:val="1F3763" w:themeColor="accent1" w:themeShade="7F"/>
+      <w:sz w:val="24"/>
+      <w:szCs w:val="24"/>
+    </w:rPr>
+  </w:style>
   <w:style w:type="character" w:default="1" w:styleId="Policepardfaut">
     <w:name w:val="Default Paragraph Font"/>
     <w:uiPriority w:val="1"/>
@@ -2136,6 +3804,32 @@
       </w:numPr>
       <w:contextualSpacing/>
     </w:pPr>
+  </w:style>
+  <w:style w:type="character" w:customStyle="1" w:styleId="Titre2Car">
+    <w:name w:val="Titre 2 Car"/>
+    <w:basedOn w:val="Policepardfaut"/>
+    <w:link w:val="Titre2"/>
+    <w:uiPriority w:val="9"/>
+    <w:rsid w:val="00AC146E"/>
+    <w:rPr>
+      <w:rFonts w:asciiTheme="majorHAnsi" w:eastAsiaTheme="majorEastAsia" w:hAnsiTheme="majorHAnsi" w:cstheme="majorBidi"/>
+      <w:color w:val="2F5496" w:themeColor="accent1" w:themeShade="BF"/>
+      <w:sz w:val="26"/>
+      <w:szCs w:val="26"/>
+    </w:rPr>
+  </w:style>
+  <w:style w:type="character" w:customStyle="1" w:styleId="Titre3Car">
+    <w:name w:val="Titre 3 Car"/>
+    <w:basedOn w:val="Policepardfaut"/>
+    <w:link w:val="Titre3"/>
+    <w:uiPriority w:val="9"/>
+    <w:rsid w:val="0099571C"/>
+    <w:rPr>
+      <w:rFonts w:asciiTheme="majorHAnsi" w:eastAsiaTheme="majorEastAsia" w:hAnsiTheme="majorHAnsi" w:cstheme="majorBidi"/>
+      <w:color w:val="1F3763" w:themeColor="accent1" w:themeShade="7F"/>
+      <w:sz w:val="24"/>
+      <w:szCs w:val="24"/>
+    </w:rPr>
   </w:style>
 </w:styles>
 </file>

--- a/Idée histoire jeux.docx
+++ b/Idée histoire jeux.docx
@@ -2,6 +2,15 @@
 <file path=word/document.xml><?xml version="1.0" encoding="utf-8"?>
 <w:document xmlns:wpc="http://schemas.microsoft.com/office/word/2010/wordprocessingCanvas" xmlns:cx="http://schemas.microsoft.com/office/drawing/2014/chartex" xmlns:cx1="http://schemas.microsoft.com/office/drawing/2015/9/8/chartex" xmlns:cx2="http://schemas.microsoft.com/office/drawing/2015/10/21/chartex" xmlns:cx3="http://schemas.microsoft.com/office/drawing/2016/5/9/chartex" xmlns:cx4="http://schemas.microsoft.com/office/drawing/2016/5/10/chartex" xmlns:cx5="http://schemas.microsoft.com/office/drawing/2016/5/11/chartex" xmlns:cx6="http://schemas.microsoft.com/office/drawing/2016/5/12/chartex" xmlns:cx7="http://schemas.microsoft.com/office/drawing/2016/5/13/chartex" xmlns:cx8="http://schemas.microsoft.com/office/drawing/2016/5/14/chartex" xmlns:mc="http://schemas.openxmlformats.org/markup-compatibility/2006" xmlns:aink="http://schemas.microsoft.com/office/drawing/2016/ink" xmlns:am3d="http://schemas.microsoft.com/office/drawing/2017/model3d" xmlns:o="urn:schemas-microsoft-com:office:office" xmlns:oel="http://schemas.microsoft.com/office/2019/extlst" xmlns:r="http://schemas.openxmlformats.org/officeDocument/2006/relationships" xmlns:m="http://schemas.openxmlformats.org/officeDocument/2006/math" xmlns:v="urn:schemas-microsoft-com:vml" xmlns:wp14="http://schemas.microsoft.com/office/word/2010/wordprocessingDrawing" xmlns:wp="http://schemas.openxmlformats.org/drawingml/2006/wordprocessingDrawing" xmlns:w10="urn:schemas-microsoft-com:office:word" xmlns:w="http://schemas.openxmlformats.org/wordprocessingml/2006/main" xmlns:w14="http://schemas.microsoft.com/office/word/2010/wordml" xmlns:w15="http://schemas.microsoft.com/office/word/2012/wordml" xmlns:w16cex="http://schemas.microsoft.com/office/word/2018/wordml/cex" xmlns:w16cid="http://schemas.microsoft.com/office/word/2016/wordml/cid" xmlns:w16="http://schemas.microsoft.com/office/word/2018/wordml" xmlns:w16sdtdh="http://schemas.microsoft.com/office/word/2020/wordml/sdtdatahash" xmlns:w16se="http://schemas.microsoft.com/office/word/2015/wordml/symex" xmlns:wpg="http://schemas.microsoft.com/office/word/2010/wordprocessingGroup" xmlns:wpi="http://schemas.microsoft.com/office/word/2010/wordprocessingInk" xmlns:wne="http://schemas.microsoft.com/office/word/2006/wordml" xmlns:wps="http://schemas.microsoft.com/office/word/2010/wordprocessingShape" mc:Ignorable="w14 w15 w16se w16cid w16 w16cex w16sdtdh wp14">
   <w:body>
+    <w:p>
+      <w:pPr>
+        <w:pStyle w:val="Titre1"/>
+        <w:rPr>
+          <w:rFonts w:asciiTheme="minorHAnsi" w:hAnsiTheme="minorHAnsi" w:cstheme="minorHAnsi"/>
+          <w:lang w:val="fr-CA"/>
+        </w:rPr>
+      </w:pPr>
+    </w:p>
     <w:p>
       <w:pPr>
         <w:pStyle w:val="Titre1"/>
@@ -432,6 +441,7 @@
           <w:lang w:val="fr-CA" w:eastAsia="en-CA"/>
           <w14:ligatures w14:val="none"/>
         </w:rPr>
+        <w:lastRenderedPageBreak/>
         <w:t>On doit passer un examen avant de passer un boss</w:t>
       </w:r>
       <w:r>
@@ -443,6 +453,7 @@
         </w:rPr>
         <w:t xml:space="preserve"> ou tricher en achetant </w:t>
       </w:r>
+      <w:proofErr w:type="spellStart"/>
       <w:r>
         <w:rPr>
           <w:rFonts w:eastAsia="Times New Roman" w:cstheme="minorHAnsi"/>
@@ -450,7 +461,17 @@
           <w:lang w:val="fr-CA" w:eastAsia="en-CA"/>
           <w14:ligatures w14:val="none"/>
         </w:rPr>
-        <w:t>chatgpt.</w:t>
+        <w:t>chatgpt</w:t>
+      </w:r>
+      <w:proofErr w:type="spellEnd"/>
+      <w:r>
+        <w:rPr>
+          <w:rFonts w:eastAsia="Times New Roman" w:cstheme="minorHAnsi"/>
+          <w:kern w:val="0"/>
+          <w:lang w:val="fr-CA" w:eastAsia="en-CA"/>
+          <w14:ligatures w14:val="none"/>
+        </w:rPr>
+        <w:t>.</w:t>
       </w:r>
     </w:p>
     <w:p>
@@ -598,13 +619,29 @@
           <w:rFonts w:cstheme="minorHAnsi"/>
           <w:lang w:val="fr-CA"/>
         </w:rPr>
-        <w:t xml:space="preserve">Chat gpt serait l’antagoniste final. (Il contrôlait </w:t>
-      </w:r>
+        <w:t xml:space="preserve">Chat </w:t>
+      </w:r>
+      <w:proofErr w:type="spellStart"/>
       <w:r>
         <w:rPr>
           <w:rFonts w:cstheme="minorHAnsi"/>
           <w:lang w:val="fr-CA"/>
         </w:rPr>
+        <w:t>gpt</w:t>
+      </w:r>
+      <w:proofErr w:type="spellEnd"/>
+      <w:r>
+        <w:rPr>
+          <w:rFonts w:cstheme="minorHAnsi"/>
+          <w:lang w:val="fr-CA"/>
+        </w:rPr>
+        <w:t xml:space="preserve"> serait l’antagoniste final. (Il contrôlait </w:t>
+      </w:r>
+      <w:r>
+        <w:rPr>
+          <w:rFonts w:cstheme="minorHAnsi"/>
+          <w:lang w:val="fr-CA"/>
+        </w:rPr>
         <w:t xml:space="preserve">tout depuis le début) Chaque utilisation de chat </w:t>
       </w:r>
       <w:r>
@@ -612,7 +649,23 @@
           <w:rFonts w:cstheme="minorHAnsi"/>
           <w:lang w:val="fr-CA"/>
         </w:rPr>
-        <w:t>au cours de l’histoire le rend plus fort au final.</w:t>
+        <w:t xml:space="preserve">au cours de l’histoire le rend plus fort </w:t>
+      </w:r>
+      <w:proofErr w:type="gramStart"/>
+      <w:r>
+        <w:rPr>
+          <w:rFonts w:cstheme="minorHAnsi"/>
+          <w:lang w:val="fr-CA"/>
+        </w:rPr>
+        <w:t>au final</w:t>
+      </w:r>
+      <w:proofErr w:type="gramEnd"/>
+      <w:r>
+        <w:rPr>
+          <w:rFonts w:cstheme="minorHAnsi"/>
+          <w:lang w:val="fr-CA"/>
+        </w:rPr>
+        <w:t>.</w:t>
       </w:r>
       <w:r>
         <w:rPr>
@@ -666,8 +719,17 @@
           <w:rFonts w:cstheme="minorHAnsi"/>
           <w:lang w:val="fr-CA"/>
         </w:rPr>
-        <w:t>Trouvé conséquence, si le joueur a utilisé chat gpt</w:t>
-      </w:r>
+        <w:t xml:space="preserve">Trouvé conséquence, si le joueur a utilisé chat </w:t>
+      </w:r>
+      <w:proofErr w:type="spellStart"/>
+      <w:r>
+        <w:rPr>
+          <w:rFonts w:cstheme="minorHAnsi"/>
+          <w:lang w:val="fr-CA"/>
+        </w:rPr>
+        <w:t>gpt</w:t>
+      </w:r>
+      <w:proofErr w:type="spellEnd"/>
     </w:p>
     <w:p>
       <w:pPr>
@@ -720,8 +782,16 @@
         <w:rPr>
           <w:lang w:val="fr-CA"/>
         </w:rPr>
-        <w:t>Peut vendre au joueur des travaux faites par chat gpt</w:t>
-      </w:r>
+        <w:t xml:space="preserve">Peut vendre au joueur des travaux faites par chat </w:t>
+      </w:r>
+      <w:proofErr w:type="spellStart"/>
+      <w:r>
+        <w:rPr>
+          <w:lang w:val="fr-CA"/>
+        </w:rPr>
+        <w:t>gpt</w:t>
+      </w:r>
+      <w:proofErr w:type="spellEnd"/>
     </w:p>
     <w:p>
       <w:pPr>
@@ -1138,7 +1208,35 @@
         <w:rPr>
           <w:lang w:val="fr-CA"/>
         </w:rPr>
-        <w:t>e les éleves qui tente de vaincre la malédiction. Penses que le personnage n’est pas digne d’y arriver</w:t>
+        <w:t xml:space="preserve">e les </w:t>
+      </w:r>
+      <w:proofErr w:type="spellStart"/>
+      <w:r>
+        <w:rPr>
+          <w:lang w:val="fr-CA"/>
+        </w:rPr>
+        <w:t>éleves</w:t>
+      </w:r>
+      <w:proofErr w:type="spellEnd"/>
+      <w:r>
+        <w:rPr>
+          <w:lang w:val="fr-CA"/>
+        </w:rPr>
+        <w:t xml:space="preserve"> qui tente de vaincre la malédiction. </w:t>
+      </w:r>
+      <w:proofErr w:type="gramStart"/>
+      <w:r>
+        <w:rPr>
+          <w:lang w:val="fr-CA"/>
+        </w:rPr>
+        <w:t>Penses</w:t>
+      </w:r>
+      <w:proofErr w:type="gramEnd"/>
+      <w:r>
+        <w:rPr>
+          <w:lang w:val="fr-CA"/>
+        </w:rPr>
+        <w:t xml:space="preserve"> que le personnage n’est pas digne d’y arriver</w:t>
       </w:r>
     </w:p>
     <w:p>
@@ -1198,11 +1296,19 @@
         </w:rPr>
         <w:t xml:space="preserve"> (</w:t>
       </w:r>
-      <w:r>
-        <w:rPr>
-          <w:lang w:val="fr-CA"/>
-        </w:rPr>
-        <w:t>ending possible</w:t>
+      <w:proofErr w:type="spellStart"/>
+      <w:r>
+        <w:rPr>
+          <w:lang w:val="fr-CA"/>
+        </w:rPr>
+        <w:t>ending</w:t>
+      </w:r>
+      <w:proofErr w:type="spellEnd"/>
+      <w:r>
+        <w:rPr>
+          <w:lang w:val="fr-CA"/>
+        </w:rPr>
+        <w:t xml:space="preserve"> possible</w:t>
       </w:r>
       <w:r>
         <w:rPr>
@@ -1331,17 +1437,45 @@
     <w:p>
       <w:pPr>
         <w:pStyle w:val="Titre3"/>
-      </w:pPr>
-      <w:r>
+        <w:rPr>
+          <w:lang w:val="fr-CA"/>
+        </w:rPr>
+      </w:pPr>
+      <w:r>
+        <w:rPr>
+          <w:lang w:val="fr-CA"/>
+        </w:rPr>
         <w:t>Boss final</w:t>
       </w:r>
     </w:p>
     <w:p>
-      <w:r>
-        <w:t>Chat gpt</w:t>
-      </w:r>
-    </w:p>
-    <w:p/>
+      <w:pPr>
+        <w:rPr>
+          <w:lang w:val="fr-CA"/>
+        </w:rPr>
+      </w:pPr>
+      <w:r>
+        <w:rPr>
+          <w:lang w:val="fr-CA"/>
+        </w:rPr>
+        <w:t xml:space="preserve">Chat </w:t>
+      </w:r>
+      <w:proofErr w:type="spellStart"/>
+      <w:r>
+        <w:rPr>
+          <w:lang w:val="fr-CA"/>
+        </w:rPr>
+        <w:t>gpt</w:t>
+      </w:r>
+      <w:proofErr w:type="spellEnd"/>
+    </w:p>
+    <w:p>
+      <w:pPr>
+        <w:rPr>
+          <w:lang w:val="fr-CA"/>
+        </w:rPr>
+      </w:pPr>
+    </w:p>
     <w:p>
       <w:pPr>
         <w:pStyle w:val="Titre1"/>
@@ -1350,6 +1484,9 @@
         </w:rPr>
       </w:pPr>
       <w:r>
+        <w:rPr>
+          <w:lang w:val="fr-CA"/>
+        </w:rPr>
         <w:t xml:space="preserve">Structure </w:t>
       </w:r>
       <w:r>
@@ -1474,8 +1611,16 @@
         <w:rPr>
           <w:lang w:val="fr-CA"/>
         </w:rPr>
-        <w:t xml:space="preserve"> / peut être contourner avec chat gpt</w:t>
-      </w:r>
+        <w:t xml:space="preserve"> / peut être contourner avec chat </w:t>
+      </w:r>
+      <w:proofErr w:type="spellStart"/>
+      <w:r>
+        <w:rPr>
+          <w:lang w:val="fr-CA"/>
+        </w:rPr>
+        <w:t>gpt</w:t>
+      </w:r>
+      <w:proofErr w:type="spellEnd"/>
     </w:p>
     <w:p>
       <w:pPr>
@@ -1555,11 +1700,33 @@
           <w:lang w:val="fr-CA"/>
         </w:rPr>
       </w:pPr>
-      <w:r>
-        <w:rPr>
-          <w:lang w:val="fr-CA"/>
-        </w:rPr>
-        <w:t>habilités permettants au joueur de mieux combattre:</w:t>
+      <w:proofErr w:type="gramStart"/>
+      <w:r>
+        <w:rPr>
+          <w:lang w:val="fr-CA"/>
+        </w:rPr>
+        <w:t>habilités</w:t>
+      </w:r>
+      <w:proofErr w:type="gramEnd"/>
+      <w:r>
+        <w:rPr>
+          <w:lang w:val="fr-CA"/>
+        </w:rPr>
+        <w:t xml:space="preserve"> </w:t>
+      </w:r>
+      <w:proofErr w:type="spellStart"/>
+      <w:r>
+        <w:rPr>
+          <w:lang w:val="fr-CA"/>
+        </w:rPr>
+        <w:t>permettants</w:t>
+      </w:r>
+      <w:proofErr w:type="spellEnd"/>
+      <w:r>
+        <w:rPr>
+          <w:lang w:val="fr-CA"/>
+        </w:rPr>
+        <w:t xml:space="preserve"> au joueur de mieux combattre:</w:t>
       </w:r>
     </w:p>
     <w:p>
@@ -1594,57 +1761,123 @@
           <w:lang w:val="fr-CA"/>
         </w:rPr>
       </w:pPr>
-      <w:r>
-        <w:rPr>
-          <w:lang w:val="fr-CA"/>
-        </w:rPr>
-        <w:t>tu vaincra. Oui, tu vaincra la malédiction qui pèse."</w:t>
-      </w:r>
-    </w:p>
-    <w:p>
-      <w:pPr>
-        <w:rPr>
-          <w:lang w:val="fr-CA"/>
-        </w:rPr>
-      </w:pPr>
-    </w:p>
-    <w:p>
-      <w:pPr>
-        <w:rPr>
-          <w:lang w:val="fr-CA"/>
-        </w:rPr>
-      </w:pPr>
-      <w:r>
-        <w:rPr>
-          <w:lang w:val="fr-CA"/>
-        </w:rPr>
-        <w:t xml:space="preserve">ChatGBT: </w:t>
-      </w:r>
-    </w:p>
-    <w:p>
-      <w:pPr>
-        <w:rPr>
-          <w:lang w:val="fr-CA"/>
-        </w:rPr>
-      </w:pPr>
-      <w:r>
-        <w:rPr>
-          <w:lang w:val="fr-CA"/>
-        </w:rPr>
-        <w:t>"Je ne tiens qu'à vous aider! Si j'étais vraiment votre ennemis, vous aurais-je donné toutes ces</w:t>
-      </w:r>
-    </w:p>
-    <w:p>
-      <w:pPr>
-        <w:rPr>
-          <w:lang w:val="fr-CA"/>
-        </w:rPr>
-      </w:pPr>
-      <w:r>
-        <w:rPr>
-          <w:lang w:val="fr-CA"/>
-        </w:rPr>
-        <w:t>solutions? Élèves ingras!"</w:t>
+      <w:proofErr w:type="gramStart"/>
+      <w:r>
+        <w:rPr>
+          <w:lang w:val="fr-CA"/>
+        </w:rPr>
+        <w:t>tu</w:t>
+      </w:r>
+      <w:proofErr w:type="gramEnd"/>
+      <w:r>
+        <w:rPr>
+          <w:lang w:val="fr-CA"/>
+        </w:rPr>
+        <w:t xml:space="preserve"> vaincra. Oui, tu </w:t>
+      </w:r>
+      <w:proofErr w:type="gramStart"/>
+      <w:r>
+        <w:rPr>
+          <w:lang w:val="fr-CA"/>
+        </w:rPr>
+        <w:t>vaincra</w:t>
+      </w:r>
+      <w:proofErr w:type="gramEnd"/>
+      <w:r>
+        <w:rPr>
+          <w:lang w:val="fr-CA"/>
+        </w:rPr>
+        <w:t xml:space="preserve"> la malédiction qui pèse."</w:t>
+      </w:r>
+    </w:p>
+    <w:p>
+      <w:pPr>
+        <w:rPr>
+          <w:lang w:val="fr-CA"/>
+        </w:rPr>
+      </w:pPr>
+    </w:p>
+    <w:p>
+      <w:pPr>
+        <w:rPr>
+          <w:lang w:val="fr-CA"/>
+        </w:rPr>
+      </w:pPr>
+      <w:proofErr w:type="spellStart"/>
+      <w:r>
+        <w:rPr>
+          <w:lang w:val="fr-CA"/>
+        </w:rPr>
+        <w:t>ChatGBT</w:t>
+      </w:r>
+      <w:proofErr w:type="spellEnd"/>
+      <w:r>
+        <w:rPr>
+          <w:lang w:val="fr-CA"/>
+        </w:rPr>
+        <w:t xml:space="preserve">: </w:t>
+      </w:r>
+    </w:p>
+    <w:p>
+      <w:pPr>
+        <w:rPr>
+          <w:lang w:val="fr-CA"/>
+        </w:rPr>
+      </w:pPr>
+      <w:r>
+        <w:rPr>
+          <w:lang w:val="fr-CA"/>
+        </w:rPr>
+        <w:t xml:space="preserve">"Je ne tiens qu'à vous aider! Si j'étais vraiment </w:t>
+      </w:r>
+      <w:proofErr w:type="gramStart"/>
+      <w:r>
+        <w:rPr>
+          <w:lang w:val="fr-CA"/>
+        </w:rPr>
+        <w:t>votre ennemis</w:t>
+      </w:r>
+      <w:proofErr w:type="gramEnd"/>
+      <w:r>
+        <w:rPr>
+          <w:lang w:val="fr-CA"/>
+        </w:rPr>
+        <w:t>, vous aurais-je donné toutes ces</w:t>
+      </w:r>
+    </w:p>
+    <w:p>
+      <w:pPr>
+        <w:rPr>
+          <w:lang w:val="fr-CA"/>
+        </w:rPr>
+      </w:pPr>
+      <w:proofErr w:type="gramStart"/>
+      <w:r>
+        <w:rPr>
+          <w:lang w:val="fr-CA"/>
+        </w:rPr>
+        <w:t>solutions</w:t>
+      </w:r>
+      <w:proofErr w:type="gramEnd"/>
+      <w:r>
+        <w:rPr>
+          <w:lang w:val="fr-CA"/>
+        </w:rPr>
+        <w:t xml:space="preserve">? Élèves </w:t>
+      </w:r>
+      <w:proofErr w:type="spellStart"/>
+      <w:r>
+        <w:rPr>
+          <w:lang w:val="fr-CA"/>
+        </w:rPr>
+        <w:t>ingras</w:t>
+      </w:r>
+      <w:proofErr w:type="spellEnd"/>
+      <w:r>
+        <w:rPr>
+          <w:lang w:val="fr-CA"/>
+        </w:rPr>
+        <w:t>!"</w:t>
       </w:r>
     </w:p>
     <w:sectPr>
